--- a/Đặc tả yêu cầu bổ sung.docx
+++ b/Đặc tả yêu cầu bổ sung.docx
@@ -55,6 +55,12 @@
         </w:rPr>
         <w:t xml:space="preserve"> [? Cần ghi yêu cầu CRUD]</w:t>
       </w:r>
+      <w:r>
+        <w:rPr>
+          <w:lang w:val="en-US"/>
+        </w:rPr>
+        <w:t xml:space="preserve"> Quản lý thiết bị</w:t>
+      </w:r>
     </w:p>
     <w:p>
       <w:pPr>
@@ -122,19 +128,7 @@
         <w:rPr>
           <w:lang w:val="en-US"/>
         </w:rPr>
-        <w:t xml:space="preserve">phòng thuộc cơ sở </w:t>
-      </w:r>
-      <w:r>
-        <w:rPr>
-          <w:lang w:val="en-US"/>
-        </w:rPr>
-        <w:t xml:space="preserve">– </w:t>
-      </w:r>
-      <w:r>
-        <w:rPr>
-          <w:lang w:val="en-US"/>
-        </w:rPr>
-        <w:t>dãy – tầng</w:t>
+        <w:t>phòng thuộc cơ sở – dãy – tầng</w:t>
       </w:r>
       <w:r>
         <w:rPr>
@@ -152,31 +146,7 @@
         <w:rPr>
           <w:lang w:val="en-US"/>
         </w:rPr>
-        <w:t xml:space="preserve">các thiết bị giữa các phòng, thay đổi tình trạng (hư, sửa, đang sử dụng, ...) của thiết bị trong phòng. Mỗi phòng phải lưu trữ thông tin </w:t>
-      </w:r>
-      <w:r>
-        <w:rPr>
-          <w:lang w:val="en-US"/>
-        </w:rPr>
-        <w:t>nhân viên phụ</w:t>
-      </w:r>
-      <w:r>
-        <w:rPr>
-          <w:lang w:val="en-US"/>
-        </w:rPr>
-        <w:t xml:space="preserve"> trách phòng (quản lý mở cửa, dọn dẹp vệ sinh phòng) và</w:t>
-      </w:r>
-      <w:r>
-        <w:rPr>
-          <w:lang w:val="en-US"/>
-        </w:rPr>
-        <w:t xml:space="preserve"> thông tin quản trị</w:t>
-      </w:r>
-      <w:r>
-        <w:rPr>
-          <w:lang w:val="en-US"/>
-        </w:rPr>
-        <w:t xml:space="preserve"> viên giám sát phòng. Mỗi phòng có thể có nhiều sự cố xảy ra trong quá trình sử dụng, cần phải lưu trữ thông tin sự cố của từng phòng: hình ảnh sự cố, tên sự cố, tình trạng sự cố, mô tả sự cố.</w:t>
+        <w:t>các thiết bị giữa các phòng, thay đổi tình trạng (hư, sửa, đang sử dụng, ...) của thiết bị trong phòng. Mỗi phòng phải lưu trữ thông tin nhân viên phụ trách phòng (quản lý mở cửa, dọn dẹp vệ sinh phòng) và thông tin quản trị viên giám sát phòng. Mỗi phòng có thể có nhiều sự cố xảy ra trong quá trình sử dụng, cần phải lưu trữ thông tin sự cố của từng phòng: hình ảnh sự cố, tên sự cố, tình trạng sự cố, mô tả sự cố.</w:t>
       </w:r>
       <w:r>
         <w:rPr>
@@ -224,733 +194,124 @@
         <w:rPr>
           <w:lang w:val="en-US"/>
         </w:rPr>
-        <w:t>Yêu cầu về mặt kỹ thuật</w:t>
-      </w:r>
-    </w:p>
-    <w:p>
-      <w:pPr>
-        <w:pStyle w:val="NoSpacing"/>
-        <w:jc w:val="both"/>
-        <w:rPr>
-          <w:lang w:val="en-US"/>
-        </w:rPr>
-      </w:pPr>
-      <w:r>
-        <w:rPr>
-          <w:lang w:val="en-US"/>
-        </w:rPr>
-        <w:t>- Windows Desktop Application</w:t>
-      </w:r>
-    </w:p>
-    <w:p>
-      <w:pPr>
-        <w:pStyle w:val="NoSpacing"/>
-        <w:jc w:val="both"/>
-        <w:rPr>
-          <w:lang w:val="en-US"/>
-        </w:rPr>
-      </w:pPr>
-      <w:r>
-        <w:rPr>
-          <w:lang w:val="en-US"/>
-        </w:rPr>
-        <w:t xml:space="preserve"> + </w:t>
-      </w:r>
-      <w:r>
-        <w:rPr>
-          <w:lang w:val="en-US"/>
-        </w:rPr>
-        <w:t xml:space="preserve">Chạy trên hệ điều hành Windows </w:t>
-      </w:r>
-      <w:r>
-        <w:rPr>
-          <w:rFonts w:cs="Times New Roman"/>
-          <w:lang w:val="en-US"/>
-        </w:rPr>
-        <w:t>≥</w:t>
-      </w:r>
-      <w:r>
-        <w:rPr>
-          <w:lang w:val="en-US"/>
-        </w:rPr>
-        <w:t xml:space="preserve"> 7</w:t>
-      </w:r>
-      <w:r>
-        <w:rPr>
-          <w:lang w:val="en-US"/>
-        </w:rPr>
-        <w:t>.</w:t>
-      </w:r>
-    </w:p>
-    <w:p>
-      <w:pPr>
-        <w:pStyle w:val="NoSpacing"/>
-        <w:jc w:val="both"/>
-        <w:rPr>
-          <w:lang w:val="en-US"/>
-        </w:rPr>
-      </w:pPr>
-      <w:r>
-        <w:rPr>
-          <w:lang w:val="en-US"/>
-        </w:rPr>
-        <w:t xml:space="preserve"> </w:t>
-      </w:r>
-      <w:r>
-        <w:rPr>
-          <w:lang w:val="en-US"/>
-        </w:rPr>
-        <w:t xml:space="preserve">+ </w:t>
-      </w:r>
-      <w:r>
-        <w:rPr>
-          <w:lang w:val="en-US"/>
-        </w:rPr>
-        <w:t xml:space="preserve">Yêu cầu cài đặt .NET Framework </w:t>
-      </w:r>
-      <w:r>
-        <w:rPr>
-          <w:rFonts w:cs="Times New Roman"/>
-          <w:lang w:val="en-US"/>
-        </w:rPr>
-        <w:t>≥</w:t>
-      </w:r>
-      <w:r>
-        <w:rPr>
-          <w:rFonts w:cs="Times New Roman"/>
-          <w:lang w:val="en-US"/>
-        </w:rPr>
-        <w:t xml:space="preserve"> 4 bản đầy đủ</w:t>
-      </w:r>
-      <w:r>
-        <w:rPr>
-          <w:lang w:val="en-US"/>
-        </w:rPr>
-        <w:t>.</w:t>
-      </w:r>
-    </w:p>
-    <w:p>
-      <w:pPr>
-        <w:pStyle w:val="NoSpacing"/>
-        <w:jc w:val="both"/>
-        <w:rPr>
-          <w:lang w:val="en-US"/>
-        </w:rPr>
-      </w:pPr>
-      <w:r>
-        <w:rPr>
-          <w:lang w:val="en-US"/>
-        </w:rPr>
-        <w:t xml:space="preserve"> </w:t>
-      </w:r>
-      <w:r>
-        <w:rPr>
-          <w:lang w:val="en-US"/>
-        </w:rPr>
-        <w:t xml:space="preserve">+ </w:t>
-      </w:r>
-      <w:r>
-        <w:rPr>
-          <w:lang w:val="en-US"/>
-        </w:rPr>
-        <w:t>C</w:t>
-      </w:r>
-      <w:r>
-        <w:rPr>
-          <w:lang w:val="en-US"/>
-        </w:rPr>
-        <w:t xml:space="preserve">ài đặt </w:t>
-      </w:r>
-      <w:r>
-        <w:rPr>
-          <w:lang w:val="en-US"/>
-        </w:rPr>
-        <w:t>SQL Server</w:t>
-      </w:r>
-      <w:r>
-        <w:rPr>
-          <w:lang w:val="en-US"/>
-        </w:rPr>
-        <w:t xml:space="preserve"> </w:t>
-      </w:r>
-      <w:r>
-        <w:rPr>
-          <w:rFonts w:cs="Times New Roman"/>
-          <w:lang w:val="en-US"/>
-        </w:rPr>
-        <w:t>≥</w:t>
-      </w:r>
-      <w:r>
-        <w:rPr>
-          <w:rFonts w:cs="Times New Roman"/>
-          <w:lang w:val="en-US"/>
-        </w:rPr>
-        <w:t xml:space="preserve"> 2008 (chỉ yêu cầu khi dùng offline)</w:t>
-      </w:r>
-      <w:r>
-        <w:rPr>
-          <w:lang w:val="en-US"/>
-        </w:rPr>
-        <w:t>.</w:t>
-      </w:r>
-    </w:p>
-    <w:p>
-      <w:pPr>
-        <w:pStyle w:val="NoSpacing"/>
-        <w:jc w:val="both"/>
-        <w:rPr>
-          <w:lang w:val="en-US"/>
-        </w:rPr>
-      </w:pPr>
-      <w:r>
-        <w:rPr>
-          <w:lang w:val="en-US"/>
-        </w:rPr>
-        <w:t xml:space="preserve"> </w:t>
-      </w:r>
-      <w:r>
-        <w:rPr>
-          <w:lang w:val="en-US"/>
-        </w:rPr>
-        <w:t xml:space="preserve">+ Cài đặt </w:t>
-      </w:r>
-      <w:r>
-        <w:rPr>
-          <w:lang w:val="en-US"/>
-        </w:rPr>
-        <w:t>Sync Framework</w:t>
-      </w:r>
-      <w:r>
-        <w:rPr>
-          <w:lang w:val="en-US"/>
-        </w:rPr>
-        <w:t xml:space="preserve"> </w:t>
-      </w:r>
-      <w:r>
-        <w:rPr>
-          <w:rFonts w:cs="Times New Roman"/>
-          <w:lang w:val="en-US"/>
-        </w:rPr>
-        <w:t xml:space="preserve">≥ </w:t>
-      </w:r>
-      <w:r>
-        <w:rPr>
-          <w:rFonts w:cs="Times New Roman"/>
-          <w:lang w:val="en-US"/>
-        </w:rPr>
-        <w:t>2.1</w:t>
-      </w:r>
-      <w:r>
-        <w:rPr>
-          <w:rFonts w:cs="Times New Roman"/>
-          <w:lang w:val="en-US"/>
-        </w:rPr>
-        <w:t xml:space="preserve"> (chỉ yêu cầu khi dùng offline)</w:t>
-      </w:r>
-      <w:r>
-        <w:rPr>
-          <w:lang w:val="en-US"/>
-        </w:rPr>
-        <w:t>.</w:t>
-      </w:r>
-    </w:p>
-    <w:p>
-      <w:pPr>
-        <w:pStyle w:val="NoSpacing"/>
-        <w:jc w:val="both"/>
-        <w:rPr>
-          <w:lang w:val="en-US"/>
-        </w:rPr>
-      </w:pPr>
-      <w:r>
-        <w:rPr>
-          <w:lang w:val="en-US"/>
-        </w:rPr>
-        <w:t xml:space="preserve"> +</w:t>
-      </w:r>
-      <w:r>
-        <w:rPr>
-          <w:lang w:val="en-US"/>
-        </w:rPr>
-        <w:t xml:space="preserve"> Có khả năng làm việc offline, đồng bộ dữ liệu online.</w:t>
-      </w:r>
-    </w:p>
-    <w:p>
-      <w:pPr>
-        <w:pStyle w:val="NoSpacing"/>
-        <w:jc w:val="both"/>
-        <w:rPr>
-          <w:lang w:val="en-US"/>
-        </w:rPr>
-      </w:pPr>
-      <w:r>
-        <w:rPr>
-          <w:lang w:val="en-US"/>
-        </w:rPr>
-        <w:t xml:space="preserve"> </w:t>
-      </w:r>
-      <w:r>
-        <w:rPr>
-          <w:lang w:val="en-US"/>
-        </w:rPr>
-        <w:t>+ Đảm bảo tính nhất quán về mặt dữ liệu giữa phần mề</w:t>
-      </w:r>
-      <w:r>
-        <w:rPr>
-          <w:lang w:val="en-US"/>
-        </w:rPr>
-        <w:t>m Desktop và Web.</w:t>
-      </w:r>
-    </w:p>
-    <w:p>
-      <w:pPr>
-        <w:pStyle w:val="NoSpacing"/>
-        <w:jc w:val="both"/>
-        <w:rPr>
-          <w:lang w:val="en-US"/>
-        </w:rPr>
-      </w:pPr>
-      <w:r>
-        <w:rPr>
-          <w:lang w:val="en-US"/>
-        </w:rPr>
-        <w:t xml:space="preserve">- </w:t>
-      </w:r>
-      <w:r>
-        <w:rPr>
-          <w:lang w:val="en-US"/>
-        </w:rPr>
-        <w:t>Website</w:t>
-      </w:r>
-      <w:r>
-        <w:rPr>
-          <w:lang w:val="en-US"/>
-        </w:rPr>
-        <w:t xml:space="preserve"> Application</w:t>
-      </w:r>
-    </w:p>
-    <w:p>
-      <w:pPr>
-        <w:pStyle w:val="NoSpacing"/>
-        <w:jc w:val="both"/>
-        <w:rPr>
-          <w:lang w:val="en-US"/>
-        </w:rPr>
-      </w:pPr>
-      <w:r>
-        <w:rPr>
-          <w:lang w:val="en-US"/>
-        </w:rPr>
-        <w:t xml:space="preserve"> + Truy cập từ trình duyệt thông qua địa chỉ website.</w:t>
-      </w:r>
-    </w:p>
-    <w:p>
-      <w:pPr>
-        <w:pStyle w:val="NoSpacing"/>
-        <w:jc w:val="both"/>
-        <w:rPr>
-          <w:lang w:val="en-US"/>
-        </w:rPr>
-      </w:pPr>
-      <w:r>
-        <w:rPr>
-          <w:lang w:val="en-US"/>
-        </w:rPr>
-        <w:t xml:space="preserve"> + Chạy tốt trên trình duyệt Chrome </w:t>
-      </w:r>
-      <w:r>
-        <w:rPr>
-          <w:rFonts w:cs="Times New Roman"/>
-          <w:lang w:val="en-US"/>
-        </w:rPr>
-        <w:t>≥</w:t>
-      </w:r>
-      <w:r>
-        <w:rPr>
-          <w:lang w:val="en-US"/>
-        </w:rPr>
-        <w:t xml:space="preserve"> 28, Firefox</w:t>
-      </w:r>
-      <w:r>
-        <w:rPr>
-          <w:lang w:val="en-US"/>
-        </w:rPr>
-        <w:t xml:space="preserve"> </w:t>
-      </w:r>
-      <w:r>
-        <w:rPr>
-          <w:rFonts w:cs="Times New Roman"/>
-          <w:lang w:val="en-US"/>
-        </w:rPr>
-        <w:t>≥</w:t>
-      </w:r>
-      <w:r>
-        <w:rPr>
-          <w:lang w:val="en-US"/>
-        </w:rPr>
-        <w:t xml:space="preserve"> </w:t>
-      </w:r>
-      <w:r>
-        <w:rPr>
-          <w:lang w:val="en-US"/>
-        </w:rPr>
-        <w:t xml:space="preserve">29, Internet Explorer (IE) </w:t>
-      </w:r>
-      <w:r>
-        <w:rPr>
-          <w:rFonts w:cs="Times New Roman"/>
-          <w:lang w:val="en-US"/>
-        </w:rPr>
-        <w:t>≥</w:t>
-      </w:r>
-      <w:r>
-        <w:rPr>
-          <w:lang w:val="en-US"/>
-        </w:rPr>
-        <w:t xml:space="preserve"> 8</w:t>
-      </w:r>
-      <w:r>
-        <w:rPr>
-          <w:lang w:val="en-US"/>
-        </w:rPr>
-        <w:t>.</w:t>
-      </w:r>
-    </w:p>
-    <w:p>
-      <w:pPr>
-        <w:pStyle w:val="NoSpacing"/>
-        <w:jc w:val="both"/>
-        <w:rPr>
-          <w:lang w:val="en-US"/>
-        </w:rPr>
-      </w:pPr>
-      <w:r>
-        <w:rPr>
-          <w:lang w:val="en-US"/>
-        </w:rPr>
-        <w:t xml:space="preserve"> </w:t>
-      </w:r>
-      <w:r>
-        <w:rPr>
-          <w:lang w:val="en-US"/>
-        </w:rPr>
-        <w:t>+ Chạy đượ</w:t>
-      </w:r>
-      <w:r>
-        <w:rPr>
-          <w:lang w:val="en-US"/>
-        </w:rPr>
-        <w:t>c trên IIS ASP.NET 4.0</w:t>
-      </w:r>
-    </w:p>
-    <w:p>
-      <w:pPr>
-        <w:pStyle w:val="NoSpacing"/>
-        <w:jc w:val="both"/>
-        <w:rPr>
-          <w:lang w:val="en-US"/>
-        </w:rPr>
-      </w:pPr>
-      <w:r>
-        <w:rPr>
-          <w:lang w:val="en-US"/>
-        </w:rPr>
-        <w:t xml:space="preserve"> </w:t>
-      </w:r>
-      <w:r>
-        <w:rPr>
-          <w:lang w:val="en-US"/>
-        </w:rPr>
-        <w:t>+ Đảm bảo tính nhất quán về mặt dữ liệu giữa phần mề</w:t>
-      </w:r>
-      <w:r>
-        <w:rPr>
-          <w:lang w:val="en-US"/>
-        </w:rPr>
-        <w:t>m Desktop và Web.</w:t>
-      </w:r>
-    </w:p>
-    <w:p>
-      <w:pPr>
-        <w:pStyle w:val="NoSpacing"/>
-        <w:jc w:val="both"/>
-        <w:rPr>
-          <w:lang w:val="en-US"/>
-        </w:rPr>
-      </w:pPr>
-      <w:r>
-        <w:rPr>
-          <w:lang w:val="en-US"/>
-        </w:rPr>
-        <w:t xml:space="preserve">- </w:t>
-      </w:r>
-      <w:r>
-        <w:rPr>
-          <w:lang w:val="en-US"/>
-        </w:rPr>
-        <w:t>Website Mobile</w:t>
-      </w:r>
-      <w:r>
-        <w:rPr>
-          <w:lang w:val="en-US"/>
-        </w:rPr>
-        <w:t xml:space="preserve"> Application</w:t>
-      </w:r>
-    </w:p>
-    <w:p>
-      <w:pPr>
-        <w:pStyle w:val="NoSpacing"/>
-        <w:jc w:val="both"/>
-        <w:rPr>
-          <w:lang w:val="en-US"/>
-        </w:rPr>
-      </w:pPr>
-      <w:r>
-        <w:rPr>
-          <w:lang w:val="en-US"/>
-        </w:rPr>
-        <w:t xml:space="preserve"> </w:t>
-      </w:r>
-      <w:r>
-        <w:rPr>
-          <w:lang w:val="en-US"/>
-        </w:rPr>
-        <w:t>+ Truy cập từ thiết bị di động thông qua Web giao diện Mobile</w:t>
-      </w:r>
-    </w:p>
-    <w:p>
-      <w:pPr>
-        <w:pStyle w:val="NoSpacing"/>
-        <w:jc w:val="both"/>
-        <w:rPr>
-          <w:lang w:val="en-US"/>
-        </w:rPr>
-      </w:pPr>
-      <w:r>
-        <w:rPr>
-          <w:lang w:val="en-US"/>
-        </w:rPr>
-        <w:t xml:space="preserve"> </w:t>
-      </w:r>
-      <w:r>
-        <w:rPr>
-          <w:lang w:val="en-US"/>
-        </w:rPr>
-        <w:t>+ Chạy được trên IIS ASP.NET 4.0</w:t>
-      </w:r>
-    </w:p>
-    <w:p>
-      <w:pPr>
-        <w:pStyle w:val="NoSpacing"/>
-        <w:jc w:val="both"/>
-        <w:rPr>
-          <w:lang w:val="en-US"/>
-        </w:rPr>
-      </w:pPr>
-      <w:r>
-        <w:rPr>
-          <w:lang w:val="en-US"/>
-        </w:rPr>
-        <w:t xml:space="preserve"> </w:t>
-      </w:r>
-      <w:r>
-        <w:rPr>
-          <w:lang w:val="en-US"/>
-        </w:rPr>
-        <w:t>+ Đảm bảo tính nhất quán về mặt dữ liệu giữa phần mềm Desktop và Web.</w:t>
-      </w:r>
-    </w:p>
-    <w:p>
-      <w:pPr>
-        <w:pStyle w:val="NoSpacing"/>
-        <w:jc w:val="both"/>
-        <w:rPr>
-          <w:lang w:val="en-US"/>
-        </w:rPr>
-      </w:pPr>
-    </w:p>
-    <w:p>
-      <w:pPr>
-        <w:pStyle w:val="NoSpacing"/>
-        <w:jc w:val="both"/>
-        <w:rPr>
-          <w:lang w:val="en-US"/>
-        </w:rPr>
-      </w:pPr>
-      <w:r>
-        <w:rPr>
-          <w:lang w:val="en-US"/>
-        </w:rPr>
-        <w:t>Yêu cầu bảo mật về hệ thống thông tin</w:t>
-      </w:r>
-    </w:p>
-    <w:p>
-      <w:pPr>
-        <w:pStyle w:val="NoSpacing"/>
-        <w:jc w:val="both"/>
-        <w:rPr>
-          <w:lang w:val="en-US"/>
-        </w:rPr>
-      </w:pPr>
-      <w:r>
-        <w:rPr>
-          <w:lang w:val="en-US"/>
-        </w:rPr>
-        <w:t>- Dữ liệu phải có khả năng sao lưu và dễ dàng khôi phục lại khi cần thiết.</w:t>
-      </w:r>
-    </w:p>
-    <w:p>
-      <w:pPr>
-        <w:pStyle w:val="NoSpacing"/>
-        <w:jc w:val="both"/>
-        <w:rPr>
-          <w:lang w:val="en-US"/>
-        </w:rPr>
-      </w:pPr>
-      <w:r>
-        <w:rPr>
-          <w:lang w:val="en-US"/>
-        </w:rPr>
-        <w:t>- Chỉ những tài khoản được cấp phép mới có quyền truy cập dữ liệu.</w:t>
-      </w:r>
-    </w:p>
-    <w:p>
-      <w:pPr>
-        <w:pStyle w:val="NoSpacing"/>
-        <w:jc w:val="both"/>
-        <w:rPr>
-          <w:lang w:val="en-US"/>
-        </w:rPr>
-      </w:pPr>
-      <w:r>
-        <w:rPr>
-          <w:lang w:val="en-US"/>
-        </w:rPr>
-        <w:t>- Các nghiệp vụ liên quan đến bảo mật</w:t>
-      </w:r>
-    </w:p>
-    <w:p>
-      <w:pPr>
-        <w:pStyle w:val="NoSpacing"/>
-        <w:jc w:val="both"/>
-        <w:rPr>
-          <w:lang w:val="en-US"/>
-        </w:rPr>
-      </w:pPr>
-      <w:r>
-        <w:rPr>
-          <w:lang w:val="en-US"/>
-        </w:rPr>
-        <w:t xml:space="preserve"> + </w:t>
-      </w:r>
-      <w:r>
-        <w:rPr>
-          <w:lang w:val="en-US"/>
-        </w:rPr>
-        <w:t>Mã hóa mã nguồn (sau khi build) để chống dịch ngược.</w:t>
-      </w:r>
-    </w:p>
-    <w:p>
-      <w:pPr>
-        <w:pStyle w:val="NoSpacing"/>
-        <w:jc w:val="both"/>
-        <w:rPr>
-          <w:lang w:val="en-US"/>
-        </w:rPr>
-      </w:pPr>
-      <w:r>
-        <w:rPr>
-          <w:lang w:val="en-US"/>
-        </w:rPr>
-        <w:t xml:space="preserve"> + Mã hóa các thông tin nhạy cảm (mật khẩu người dùng, cấu hình cài đặt, ...) theo tiêu chuẩn mã hóa dữ liệu</w:t>
-      </w:r>
-      <w:r>
-        <w:rPr>
-          <w:lang w:val="en-US"/>
-        </w:rPr>
-        <w:t xml:space="preserve"> </w:t>
-      </w:r>
-      <w:r>
-        <w:rPr>
-          <w:lang w:val="en-US"/>
-        </w:rPr>
-        <w:t>Advanced Encryption Standard</w:t>
-      </w:r>
-      <w:r>
-        <w:rPr>
-          <w:lang w:val="en-US"/>
-        </w:rPr>
-        <w:t xml:space="preserve"> (</w:t>
-      </w:r>
-      <w:r>
-        <w:rPr>
-          <w:lang w:val="en-US"/>
-        </w:rPr>
-        <w:t>AES</w:t>
-      </w:r>
-      <w:r>
-        <w:rPr>
-          <w:lang w:val="en-US"/>
-        </w:rPr>
-        <w:t xml:space="preserve">) </w:t>
-      </w:r>
-      <w:r>
-        <w:rPr>
-          <w:lang w:val="en-US"/>
-        </w:rPr>
-        <w:t xml:space="preserve">do </w:t>
-      </w:r>
-      <w:r>
-        <w:rPr>
-          <w:lang w:val="en-US"/>
-        </w:rPr>
-        <w:t xml:space="preserve">Viện Tiêu chuẩn và </w:t>
-      </w:r>
-      <w:r>
-        <w:rPr>
-          <w:lang w:val="en-US"/>
-        </w:rPr>
-        <w:lastRenderedPageBreak/>
-        <w:t>Công nghệ quốc gia Hoa Kỳ (National Institute Standards and Technology – NIST) phát hành ngày 26/11/2001</w:t>
-      </w:r>
-      <w:r>
-        <w:rPr>
-          <w:lang w:val="en-US"/>
-        </w:rPr>
-        <w:t>.</w:t>
-      </w:r>
-    </w:p>
-    <w:p>
-      <w:pPr>
-        <w:pStyle w:val="NoSpacing"/>
-        <w:jc w:val="both"/>
-        <w:rPr>
-          <w:lang w:val="en-US"/>
-        </w:rPr>
-      </w:pPr>
-      <w:r>
-        <w:rPr>
-          <w:lang w:val="en-US"/>
-        </w:rPr>
-        <w:t xml:space="preserve"> + </w:t>
-      </w:r>
-      <w:r>
-        <w:rPr>
-          <w:lang w:val="en-US"/>
-        </w:rPr>
-        <w:t>Các dữ liệu</w:t>
-      </w:r>
-      <w:r>
-        <w:rPr>
-          <w:lang w:val="en-US"/>
-        </w:rPr>
-        <w:t xml:space="preserve"> truyền tải</w:t>
-      </w:r>
-      <w:r>
-        <w:rPr>
-          <w:lang w:val="en-US"/>
-        </w:rPr>
-        <w:t xml:space="preserve"> gi</w:t>
+        <w:t xml:space="preserve">Lấy yêu cầu khách hàng [? Cần ghi yêu cầu CRUD] Quản lý </w:t>
+      </w:r>
+      <w:r>
+        <w:rPr>
+          <w:lang w:val="en-US"/>
+        </w:rPr>
+        <w:t>tài sản cố định</w:t>
+      </w:r>
+    </w:p>
+    <w:p>
+      <w:pPr>
+        <w:pStyle w:val="NoSpacing"/>
+        <w:jc w:val="both"/>
+        <w:rPr>
+          <w:lang w:val="en-US"/>
+        </w:rPr>
+      </w:pPr>
+      <w:r>
+        <w:rPr>
+          <w:lang w:val="en-US"/>
+        </w:rPr>
+        <w:t xml:space="preserve">- Trường Đại học Sài Gòn có nhiều </w:t>
+      </w:r>
+      <w:r>
+        <w:rPr>
+          <w:lang w:val="en-US"/>
+        </w:rPr>
+        <w:t xml:space="preserve">đơn vị quản lý, </w:t>
+      </w:r>
+      <w:r>
+        <w:rPr>
+          <w:lang w:val="en-US"/>
+        </w:rPr>
+        <w:t xml:space="preserve">mỗi đơn vị được trang bị nhiều tài sản, mỗi tài sản thuộc loại tài sản hữu hình </w:t>
+      </w:r>
+      <w:r>
+        <w:rPr>
+          <w:lang w:val="en-US"/>
+        </w:rPr>
+        <w:t xml:space="preserve">hoặc </w:t>
+      </w:r>
+      <w:r>
+        <w:rPr>
+          <w:lang w:val="en-US"/>
+        </w:rPr>
+        <w:t>vô hình. C</w:t>
+      </w:r>
+      <w:r>
+        <w:rPr>
+          <w:lang w:val="en-US"/>
+        </w:rPr>
+        <w:t>ác tài sản</w:t>
+      </w:r>
+      <w:r>
+        <w:rPr>
+          <w:lang w:val="en-US"/>
+        </w:rPr>
+        <w:t xml:space="preserve"> sẽ</w:t>
+      </w:r>
+      <w:r>
+        <w:rPr>
+          <w:lang w:val="en-US"/>
+        </w:rPr>
+        <w:t xml:space="preserve"> lưu </w:t>
+      </w:r>
+      <w:r>
+        <w:rPr>
+          <w:lang w:val="en-US"/>
+        </w:rPr>
+        <w:t xml:space="preserve">lại </w:t>
+      </w:r>
+      <w:r>
+        <w:rPr>
+          <w:lang w:val="en-US"/>
+        </w:rPr>
+        <w:t>thông tin giá tiền, nguồn gốc chứng từ</w:t>
+      </w:r>
+      <w:r>
+        <w:rPr>
+          <w:lang w:val="en-US"/>
+        </w:rPr>
+        <w:t xml:space="preserve"> khi </w:t>
+      </w:r>
+      <w:r>
+        <w:rPr>
+          <w:lang w:val="en-US"/>
+        </w:rPr>
+        <w:t>di chuyển qua lại giữa các đơn vị, mỗi tài sản có nhiều tài sản đính kèm, tài sản cầ</w:t>
+      </w:r>
+      <w:r>
+        <w:rPr>
+          <w:lang w:val="en-US"/>
+        </w:rPr>
+        <w:t>n lưu</w:t>
+      </w:r>
+      <w:r>
+        <w:rPr>
+          <w:lang w:val="en-US"/>
+        </w:rPr>
+        <w:t xml:space="preserve"> đượ</w:t>
+      </w:r>
+      <w:r>
+        <w:rPr>
+          <w:lang w:val="en-US"/>
+        </w:rPr>
+        <w:t>c các thông tin: tên tài sản</w:t>
+      </w:r>
+      <w:r>
+        <w:rPr>
+          <w:lang w:val="en-US"/>
+        </w:rPr>
+        <w:t>, giá tiền, nguồn gốc, nướ</w:t>
+      </w:r>
+      <w:r>
+        <w:rPr>
+          <w:lang w:val="en-US"/>
+        </w:rPr>
+        <w:t>c sản xuất</w:t>
       </w:r>
       <w:bookmarkStart w:id="0" w:name="_GoBack"/>
       <w:bookmarkEnd w:id="0"/>
@@ -958,17 +319,628 @@
         <w:rPr>
           <w:lang w:val="en-US"/>
         </w:rPr>
-        <w:t>ữa server và máy tính người dùng cần đảm bảo độ an toàn mà phải mã hóa trước khi truyền qua mạng Internet.</w:t>
-      </w:r>
-    </w:p>
-    <w:p>
-      <w:pPr>
-        <w:pStyle w:val="NoSpacing"/>
-        <w:jc w:val="both"/>
-        <w:rPr>
-          <w:lang w:val="en-US"/>
-        </w:rPr>
-      </w:pPr>
+        <w:t>,</w:t>
+      </w:r>
+    </w:p>
+    <w:p>
+      <w:pPr>
+        <w:pStyle w:val="NoSpacing"/>
+        <w:jc w:val="both"/>
+        <w:rPr>
+          <w:lang w:val="en-US"/>
+        </w:rPr>
+      </w:pPr>
+    </w:p>
+    <w:p>
+      <w:pPr>
+        <w:pStyle w:val="NoSpacing"/>
+        <w:jc w:val="both"/>
+        <w:rPr>
+          <w:lang w:val="en-US"/>
+        </w:rPr>
+      </w:pPr>
+    </w:p>
+    <w:p>
+      <w:pPr>
+        <w:pStyle w:val="NoSpacing"/>
+        <w:jc w:val="both"/>
+        <w:rPr>
+          <w:lang w:val="en-US"/>
+        </w:rPr>
+      </w:pPr>
+      <w:r>
+        <w:rPr>
+          <w:lang w:val="en-US"/>
+        </w:rPr>
+        <w:t>Yêu cầu về mặt kỹ thuật</w:t>
+      </w:r>
+    </w:p>
+    <w:p>
+      <w:pPr>
+        <w:pStyle w:val="NoSpacing"/>
+        <w:jc w:val="both"/>
+        <w:rPr>
+          <w:lang w:val="en-US"/>
+        </w:rPr>
+      </w:pPr>
+      <w:r>
+        <w:rPr>
+          <w:lang w:val="en-US"/>
+        </w:rPr>
+        <w:t>- Windows Desktop Application</w:t>
+      </w:r>
+    </w:p>
+    <w:p>
+      <w:pPr>
+        <w:pStyle w:val="NoSpacing"/>
+        <w:jc w:val="both"/>
+        <w:rPr>
+          <w:lang w:val="en-US"/>
+        </w:rPr>
+      </w:pPr>
+      <w:r>
+        <w:rPr>
+          <w:lang w:val="en-US"/>
+        </w:rPr>
+        <w:t xml:space="preserve"> + </w:t>
+      </w:r>
+      <w:r>
+        <w:rPr>
+          <w:lang w:val="en-US"/>
+        </w:rPr>
+        <w:t xml:space="preserve">Chạy trên hệ điều hành Windows </w:t>
+      </w:r>
+      <w:r>
+        <w:rPr>
+          <w:rFonts w:cs="Times New Roman"/>
+          <w:lang w:val="en-US"/>
+        </w:rPr>
+        <w:t>≥</w:t>
+      </w:r>
+      <w:r>
+        <w:rPr>
+          <w:lang w:val="en-US"/>
+        </w:rPr>
+        <w:t xml:space="preserve"> 7</w:t>
+      </w:r>
+      <w:r>
+        <w:rPr>
+          <w:lang w:val="en-US"/>
+        </w:rPr>
+        <w:t>.</w:t>
+      </w:r>
+    </w:p>
+    <w:p>
+      <w:pPr>
+        <w:pStyle w:val="NoSpacing"/>
+        <w:jc w:val="both"/>
+        <w:rPr>
+          <w:lang w:val="en-US"/>
+        </w:rPr>
+      </w:pPr>
+      <w:r>
+        <w:rPr>
+          <w:lang w:val="en-US"/>
+        </w:rPr>
+        <w:t xml:space="preserve"> + Yêu cầu cài đặt .NET Framework </w:t>
+      </w:r>
+      <w:r>
+        <w:rPr>
+          <w:rFonts w:cs="Times New Roman"/>
+          <w:lang w:val="en-US"/>
+        </w:rPr>
+        <w:t>≥ 4 bản đầy đủ</w:t>
+      </w:r>
+      <w:r>
+        <w:rPr>
+          <w:lang w:val="en-US"/>
+        </w:rPr>
+        <w:t>.</w:t>
+      </w:r>
+    </w:p>
+    <w:p>
+      <w:pPr>
+        <w:pStyle w:val="NoSpacing"/>
+        <w:jc w:val="both"/>
+        <w:rPr>
+          <w:lang w:val="en-US"/>
+        </w:rPr>
+      </w:pPr>
+      <w:r>
+        <w:rPr>
+          <w:lang w:val="en-US"/>
+        </w:rPr>
+        <w:t xml:space="preserve"> + Cài đặt SQL Server </w:t>
+      </w:r>
+      <w:r>
+        <w:rPr>
+          <w:rFonts w:cs="Times New Roman"/>
+          <w:lang w:val="en-US"/>
+        </w:rPr>
+        <w:t>≥ 2008 (chỉ yêu cầu khi dùng offline)</w:t>
+      </w:r>
+      <w:r>
+        <w:rPr>
+          <w:lang w:val="en-US"/>
+        </w:rPr>
+        <w:t>.</w:t>
+      </w:r>
+    </w:p>
+    <w:p>
+      <w:pPr>
+        <w:pStyle w:val="NoSpacing"/>
+        <w:jc w:val="both"/>
+        <w:rPr>
+          <w:lang w:val="en-US"/>
+        </w:rPr>
+      </w:pPr>
+      <w:r>
+        <w:rPr>
+          <w:lang w:val="en-US"/>
+        </w:rPr>
+        <w:t xml:space="preserve"> + Cài đặt Sync Framework </w:t>
+      </w:r>
+      <w:r>
+        <w:rPr>
+          <w:rFonts w:cs="Times New Roman"/>
+          <w:lang w:val="en-US"/>
+        </w:rPr>
+        <w:t>≥ 2.1 (chỉ yêu cầu khi dùng offline)</w:t>
+      </w:r>
+      <w:r>
+        <w:rPr>
+          <w:lang w:val="en-US"/>
+        </w:rPr>
+        <w:t>.</w:t>
+      </w:r>
+    </w:p>
+    <w:p>
+      <w:pPr>
+        <w:pStyle w:val="NoSpacing"/>
+        <w:jc w:val="both"/>
+        <w:rPr>
+          <w:lang w:val="en-US"/>
+        </w:rPr>
+      </w:pPr>
+      <w:r>
+        <w:rPr>
+          <w:lang w:val="en-US"/>
+        </w:rPr>
+        <w:t xml:space="preserve"> +</w:t>
+      </w:r>
+      <w:r>
+        <w:rPr>
+          <w:lang w:val="en-US"/>
+        </w:rPr>
+        <w:t xml:space="preserve"> Có khả năng làm việc offline, đồng bộ dữ liệu online.</w:t>
+      </w:r>
+    </w:p>
+    <w:p>
+      <w:pPr>
+        <w:pStyle w:val="NoSpacing"/>
+        <w:jc w:val="both"/>
+        <w:rPr>
+          <w:lang w:val="en-US"/>
+        </w:rPr>
+      </w:pPr>
+      <w:r>
+        <w:rPr>
+          <w:lang w:val="en-US"/>
+        </w:rPr>
+        <w:t xml:space="preserve"> + Đảm bảo tính nhất quán về mặt dữ liệu giữa phần mềm Desktop và Web.</w:t>
+      </w:r>
+    </w:p>
+    <w:p>
+      <w:pPr>
+        <w:pStyle w:val="NoSpacing"/>
+        <w:jc w:val="both"/>
+        <w:rPr>
+          <w:lang w:val="en-US"/>
+        </w:rPr>
+      </w:pPr>
+      <w:r>
+        <w:rPr>
+          <w:lang w:val="en-US"/>
+        </w:rPr>
+        <w:t>- Website Application</w:t>
+      </w:r>
+    </w:p>
+    <w:p>
+      <w:pPr>
+        <w:pStyle w:val="NoSpacing"/>
+        <w:jc w:val="both"/>
+        <w:rPr>
+          <w:lang w:val="en-US"/>
+        </w:rPr>
+      </w:pPr>
+      <w:r>
+        <w:rPr>
+          <w:lang w:val="en-US"/>
+        </w:rPr>
+        <w:t xml:space="preserve"> + Truy cập từ trình duyệt thông qua địa chỉ website.</w:t>
+      </w:r>
+    </w:p>
+    <w:p>
+      <w:pPr>
+        <w:pStyle w:val="NoSpacing"/>
+        <w:jc w:val="both"/>
+        <w:rPr>
+          <w:lang w:val="en-US"/>
+        </w:rPr>
+      </w:pPr>
+      <w:r>
+        <w:rPr>
+          <w:lang w:val="en-US"/>
+        </w:rPr>
+        <w:t xml:space="preserve"> + Chạy tốt trên trình duyệt Chrome </w:t>
+      </w:r>
+      <w:r>
+        <w:rPr>
+          <w:rFonts w:cs="Times New Roman"/>
+          <w:lang w:val="en-US"/>
+        </w:rPr>
+        <w:t>≥</w:t>
+      </w:r>
+      <w:r>
+        <w:rPr>
+          <w:lang w:val="en-US"/>
+        </w:rPr>
+        <w:t xml:space="preserve"> 28, Firefox </w:t>
+      </w:r>
+      <w:r>
+        <w:rPr>
+          <w:rFonts w:cs="Times New Roman"/>
+          <w:lang w:val="en-US"/>
+        </w:rPr>
+        <w:t>≥</w:t>
+      </w:r>
+      <w:r>
+        <w:rPr>
+          <w:lang w:val="en-US"/>
+        </w:rPr>
+        <w:t xml:space="preserve"> 29, Internet Explorer (IE) </w:t>
+      </w:r>
+      <w:r>
+        <w:rPr>
+          <w:rFonts w:cs="Times New Roman"/>
+          <w:lang w:val="en-US"/>
+        </w:rPr>
+        <w:t>≥</w:t>
+      </w:r>
+      <w:r>
+        <w:rPr>
+          <w:lang w:val="en-US"/>
+        </w:rPr>
+        <w:t xml:space="preserve"> 8.</w:t>
+      </w:r>
+    </w:p>
+    <w:p>
+      <w:pPr>
+        <w:pStyle w:val="NoSpacing"/>
+        <w:jc w:val="both"/>
+        <w:rPr>
+          <w:lang w:val="en-US"/>
+        </w:rPr>
+      </w:pPr>
+      <w:r>
+        <w:rPr>
+          <w:lang w:val="en-US"/>
+        </w:rPr>
+        <w:t xml:space="preserve"> + Chạy được trên IIS ASP.NET 4.0</w:t>
+      </w:r>
+    </w:p>
+    <w:p>
+      <w:pPr>
+        <w:pStyle w:val="NoSpacing"/>
+        <w:jc w:val="both"/>
+        <w:rPr>
+          <w:lang w:val="en-US"/>
+        </w:rPr>
+      </w:pPr>
+      <w:r>
+        <w:rPr>
+          <w:lang w:val="en-US"/>
+        </w:rPr>
+        <w:t xml:space="preserve"> + Đảm bảo tính nhất quán về mặt dữ liệu giữa phần mềm Desktop và Web.</w:t>
+      </w:r>
+    </w:p>
+    <w:p>
+      <w:pPr>
+        <w:pStyle w:val="NoSpacing"/>
+        <w:jc w:val="both"/>
+        <w:rPr>
+          <w:lang w:val="en-US"/>
+        </w:rPr>
+      </w:pPr>
+      <w:r>
+        <w:rPr>
+          <w:lang w:val="en-US"/>
+        </w:rPr>
+        <w:t>- Website Mobile Application</w:t>
+      </w:r>
+    </w:p>
+    <w:p>
+      <w:pPr>
+        <w:pStyle w:val="NoSpacing"/>
+        <w:jc w:val="both"/>
+        <w:rPr>
+          <w:lang w:val="en-US"/>
+        </w:rPr>
+      </w:pPr>
+      <w:r>
+        <w:rPr>
+          <w:lang w:val="en-US"/>
+        </w:rPr>
+        <w:t xml:space="preserve"> + Truy cập từ thiết bị di động thông qua Web giao diện Mobile</w:t>
+      </w:r>
+    </w:p>
+    <w:p>
+      <w:pPr>
+        <w:pStyle w:val="NoSpacing"/>
+        <w:jc w:val="both"/>
+        <w:rPr>
+          <w:lang w:val="en-US"/>
+        </w:rPr>
+      </w:pPr>
+      <w:r>
+        <w:rPr>
+          <w:lang w:val="en-US"/>
+        </w:rPr>
+        <w:t xml:space="preserve"> + Chạy được trên IIS ASP.NET 4.0</w:t>
+      </w:r>
+    </w:p>
+    <w:p>
+      <w:pPr>
+        <w:pStyle w:val="NoSpacing"/>
+        <w:jc w:val="both"/>
+        <w:rPr>
+          <w:lang w:val="en-US"/>
+        </w:rPr>
+      </w:pPr>
+      <w:r>
+        <w:rPr>
+          <w:lang w:val="en-US"/>
+        </w:rPr>
+        <w:t xml:space="preserve"> + Đảm bảo tính nhất quán về mặt dữ liệu giữa phần mềm Desktop và Web.</w:t>
+      </w:r>
+    </w:p>
+    <w:p>
+      <w:pPr>
+        <w:pStyle w:val="NoSpacing"/>
+        <w:jc w:val="both"/>
+        <w:rPr>
+          <w:lang w:val="en-US"/>
+        </w:rPr>
+      </w:pPr>
+    </w:p>
+    <w:p>
+      <w:pPr>
+        <w:pStyle w:val="NoSpacing"/>
+        <w:jc w:val="both"/>
+        <w:rPr>
+          <w:lang w:val="en-US"/>
+        </w:rPr>
+      </w:pPr>
+      <w:r>
+        <w:rPr>
+          <w:lang w:val="en-US"/>
+        </w:rPr>
+        <w:lastRenderedPageBreak/>
+        <w:t>Yêu cầu bảo mật về hệ thống thông tin</w:t>
+      </w:r>
+    </w:p>
+    <w:p>
+      <w:pPr>
+        <w:pStyle w:val="NoSpacing"/>
+        <w:jc w:val="both"/>
+        <w:rPr>
+          <w:lang w:val="en-US"/>
+        </w:rPr>
+      </w:pPr>
+      <w:r>
+        <w:rPr>
+          <w:lang w:val="en-US"/>
+        </w:rPr>
+        <w:t>- Dữ liệu phải có khả năng sao lưu và dễ dàng khôi phục lại khi cần thiết.</w:t>
+      </w:r>
+    </w:p>
+    <w:p>
+      <w:pPr>
+        <w:pStyle w:val="NoSpacing"/>
+        <w:jc w:val="both"/>
+        <w:rPr>
+          <w:lang w:val="en-US"/>
+        </w:rPr>
+      </w:pPr>
+      <w:r>
+        <w:rPr>
+          <w:lang w:val="en-US"/>
+        </w:rPr>
+        <w:t>- Chỉ những tài khoản được cấp phép mới có quyền truy cập dữ liệu.</w:t>
+      </w:r>
+    </w:p>
+    <w:p>
+      <w:pPr>
+        <w:pStyle w:val="NoSpacing"/>
+        <w:jc w:val="both"/>
+        <w:rPr>
+          <w:lang w:val="en-US"/>
+        </w:rPr>
+      </w:pPr>
+      <w:r>
+        <w:rPr>
+          <w:lang w:val="en-US"/>
+        </w:rPr>
+        <w:t>- Các nghiệp vụ liên quan đến bảo mật</w:t>
+      </w:r>
+    </w:p>
+    <w:p>
+      <w:pPr>
+        <w:pStyle w:val="NoSpacing"/>
+        <w:jc w:val="both"/>
+        <w:rPr>
+          <w:lang w:val="en-US"/>
+        </w:rPr>
+      </w:pPr>
+      <w:r>
+        <w:rPr>
+          <w:lang w:val="en-US"/>
+        </w:rPr>
+        <w:t xml:space="preserve"> + </w:t>
+      </w:r>
+      <w:r>
+        <w:rPr>
+          <w:lang w:val="en-US"/>
+        </w:rPr>
+        <w:t>Mã hóa mã nguồn (sau khi build) để chống dịch ngược.</w:t>
+      </w:r>
+    </w:p>
+    <w:p>
+      <w:pPr>
+        <w:pStyle w:val="NoSpacing"/>
+        <w:jc w:val="both"/>
+        <w:rPr>
+          <w:lang w:val="en-US"/>
+        </w:rPr>
+      </w:pPr>
+      <w:r>
+        <w:rPr>
+          <w:lang w:val="en-US"/>
+        </w:rPr>
+        <w:t xml:space="preserve"> + Mã hóa các thông tin nhạy cảm (mật khẩu người dùng, cấu hình cài đặt, ...) theo tiêu chuẩn mã hóa dữ liệu</w:t>
+      </w:r>
+      <w:r>
+        <w:rPr>
+          <w:lang w:val="en-US"/>
+        </w:rPr>
+        <w:t xml:space="preserve"> </w:t>
+      </w:r>
+      <w:r>
+        <w:rPr>
+          <w:lang w:val="en-US"/>
+        </w:rPr>
+        <w:t>Advanced Encryption Standard</w:t>
+      </w:r>
+      <w:r>
+        <w:rPr>
+          <w:lang w:val="en-US"/>
+        </w:rPr>
+        <w:t xml:space="preserve"> (</w:t>
+      </w:r>
+      <w:r>
+        <w:rPr>
+          <w:lang w:val="en-US"/>
+        </w:rPr>
+        <w:t>AES</w:t>
+      </w:r>
+      <w:r>
+        <w:rPr>
+          <w:lang w:val="en-US"/>
+        </w:rPr>
+        <w:t xml:space="preserve">) </w:t>
+      </w:r>
+      <w:r>
+        <w:rPr>
+          <w:lang w:val="en-US"/>
+        </w:rPr>
+        <w:t xml:space="preserve">do </w:t>
+      </w:r>
+      <w:r>
+        <w:rPr>
+          <w:lang w:val="en-US"/>
+        </w:rPr>
+        <w:t>Viện Tiêu chuẩn và Công nghệ quốc gia Hoa Kỳ (National Institute Standards and Technology – NIST) phát hành ngày 26/11/2001</w:t>
+      </w:r>
+      <w:r>
+        <w:rPr>
+          <w:lang w:val="en-US"/>
+        </w:rPr>
+        <w:t>.</w:t>
+      </w:r>
+    </w:p>
+    <w:p>
+      <w:pPr>
+        <w:pStyle w:val="NoSpacing"/>
+        <w:jc w:val="both"/>
+        <w:rPr>
+          <w:lang w:val="en-US"/>
+        </w:rPr>
+      </w:pPr>
+      <w:r>
+        <w:rPr>
+          <w:lang w:val="en-US"/>
+        </w:rPr>
+        <w:t xml:space="preserve"> + </w:t>
+      </w:r>
+      <w:r>
+        <w:rPr>
+          <w:lang w:val="en-US"/>
+        </w:rPr>
+        <w:t>Các dữ liệu</w:t>
+      </w:r>
+      <w:r>
+        <w:rPr>
+          <w:lang w:val="en-US"/>
+        </w:rPr>
+        <w:t xml:space="preserve"> truyền tải</w:t>
+      </w:r>
+      <w:r>
+        <w:rPr>
+          <w:lang w:val="en-US"/>
+        </w:rPr>
+        <w:t xml:space="preserve"> giữa server và máy tính người dùng cần đảm bảo độ an toàn mà phải mã hóa trước khi truyền qua mạng Internet.</w:t>
+      </w:r>
+    </w:p>
+    <w:p>
+      <w:pPr>
+        <w:pStyle w:val="NoSpacing"/>
+        <w:jc w:val="both"/>
+        <w:rPr>
+          <w:lang w:val="en-US"/>
+        </w:rPr>
+      </w:pPr>
+    </w:p>
+    <w:p>
+      <w:pPr>
+        <w:pStyle w:val="NoSpacing"/>
+        <w:jc w:val="both"/>
+        <w:rPr>
+          <w:lang w:val="en-US"/>
+        </w:rPr>
+      </w:pPr>
+      <w:r>
+        <w:rPr>
+          <w:lang w:val="en-US"/>
+        </w:rPr>
+        <w:t>Yêu cầu chức năng nghiệp vụ</w:t>
+      </w:r>
+    </w:p>
+    <w:p>
+      <w:pPr>
+        <w:pStyle w:val="NoSpacing"/>
+        <w:jc w:val="both"/>
+        <w:rPr>
+          <w:lang w:val="en-US"/>
+        </w:rPr>
+      </w:pPr>
+      <w:r>
+        <w:rPr>
+          <w:lang w:val="en-US"/>
+        </w:rPr>
+        <w:t>+ H</w:t>
+      </w:r>
+      <w:r>
+        <w:rPr>
+          <w:lang w:val="en-US"/>
+        </w:rPr>
+        <w:t>ệ thống được triển khai trên nền tảng windows và trên nền web (hỗ trợ giao diện mobile)</w:t>
+      </w:r>
+      <w:r>
+        <w:rPr>
+          <w:lang w:val="en-US"/>
+        </w:rPr>
+        <w:t>.</w:t>
+      </w:r>
     </w:p>
     <w:sectPr>
       <w:pgSz w:w="11906" w:h="16838"/>

--- a/Đặc tả yêu cầu bổ sung.docx
+++ b/Đặc tả yêu cầu bổ sung.docx
@@ -194,13 +194,7 @@
         <w:rPr>
           <w:lang w:val="en-US"/>
         </w:rPr>
-        <w:t xml:space="preserve">Lấy yêu cầu khách hàng [? Cần ghi yêu cầu CRUD] Quản lý </w:t>
-      </w:r>
-      <w:r>
-        <w:rPr>
-          <w:lang w:val="en-US"/>
-        </w:rPr>
-        <w:t>tài sản cố định</w:t>
+        <w:t>Lấy yêu cầu khách hàng [? Cần ghi yêu cầu CRUD] Quản lý tài sản cố định</w:t>
       </w:r>
     </w:p>
     <w:p>
@@ -305,642 +299,909 @@
         <w:rPr>
           <w:lang w:val="en-US"/>
         </w:rPr>
-        <w:t>, giá tiền, nguồn gốc, nướ</w:t>
+        <w:t>,</w:t>
+      </w:r>
+      <w:r>
+        <w:rPr>
+          <w:lang w:val="en-US"/>
+        </w:rPr>
+        <w:t xml:space="preserve"> đơn vị tính, số lượng, đơn giá, </w:t>
+      </w:r>
+      <w:r>
+        <w:rPr>
+          <w:lang w:val="en-US"/>
+        </w:rPr>
+        <w:t>giá tiền, nguồn gốc, nướ</w:t>
       </w:r>
       <w:r>
         <w:rPr>
           <w:lang w:val="en-US"/>
         </w:rPr>
         <w:t>c sản xuất</w:t>
+      </w:r>
+      <w:r>
+        <w:rPr>
+          <w:lang w:val="en-US"/>
+        </w:rPr>
+        <w:t xml:space="preserve">. Tài sản phải thuộc một tình trạng (mới, hư, đang sử dụng, ...). Khi thay đổi tình trạng hoặc di chuyển tài sản giữa các đơn vị, cần lưu vết, cần lưu được các thông tin về chứng từ như số hiệu chứng từ, ngày tháng chứng từ, các tập tin kèm theo chứng từ. Tài sản phải thuộc một đơn vị quản lý, mỗi đơn vị có thể chứa nhiều đơn vị con. Tài sản có thể được phân bổ cho các vị trí: cơ sở, dãy, tầng, phòng. Trường có nhiều cơ sở, </w:t>
+      </w:r>
+      <w:r>
+        <w:rPr>
+          <w:lang w:val="en-US"/>
+        </w:rPr>
+        <w:t>mỗi cơ sở có nhiều dãy, mỗi dãy có</w:t>
+      </w:r>
+      <w:r>
+        <w:rPr>
+          <w:lang w:val="en-US"/>
+        </w:rPr>
+        <w:t xml:space="preserve"> thể có</w:t>
+      </w:r>
+      <w:r>
+        <w:rPr>
+          <w:lang w:val="en-US"/>
+        </w:rPr>
+        <w:t xml:space="preserve"> nhiều tầng</w:t>
+      </w:r>
+      <w:r>
+        <w:rPr>
+          <w:lang w:val="en-US"/>
+        </w:rPr>
+        <w:t>, mỗi tầng có nhiều phòng</w:t>
+      </w:r>
+      <w:r>
+        <w:rPr>
+          <w:lang w:val="en-US"/>
+        </w:rPr>
+        <w:t xml:space="preserve">. Phòng có thể thuộc cơ sở, dãy </w:t>
+      </w:r>
+      <w:r>
+        <w:rPr>
+          <w:lang w:val="en-US"/>
+        </w:rPr>
+        <w:t>hoặc</w:t>
+      </w:r>
+      <w:r>
+        <w:rPr>
+          <w:lang w:val="en-US"/>
+        </w:rPr>
+        <w:t xml:space="preserve"> tầ</w:t>
+      </w:r>
+      <w:r>
+        <w:rPr>
+          <w:lang w:val="en-US"/>
+        </w:rPr>
+        <w:t xml:space="preserve">ng và </w:t>
+      </w:r>
+      <w:r>
+        <w:rPr>
+          <w:lang w:val="en-US"/>
+        </w:rPr>
+        <w:t>loại phòng.</w:t>
+      </w:r>
+      <w:r>
+        <w:rPr>
+          <w:lang w:val="en-US"/>
+        </w:rPr>
+        <w:t xml:space="preserve"> Loại tài sản có thể có nhiều tài sản con.</w:t>
+      </w:r>
+      <w:r>
+        <w:rPr>
+          <w:lang w:val="en-US"/>
+        </w:rPr>
+        <w:t xml:space="preserve"> Hệ thống phân quyền phải logic chặt chẽ. Quản trị viên được phân quyền theo đơn vị, chỉ được xem những tài sản thuộc đơn vị đã chỉ đị</w:t>
+      </w:r>
+      <w:r>
+        <w:rPr>
+          <w:lang w:val="en-US"/>
+        </w:rPr>
+        <w:t>nh.</w:t>
+      </w:r>
+    </w:p>
+    <w:p>
+      <w:pPr>
+        <w:pStyle w:val="NoSpacing"/>
+        <w:jc w:val="both"/>
+        <w:rPr>
+          <w:lang w:val="en-US"/>
+        </w:rPr>
+      </w:pPr>
+    </w:p>
+    <w:p>
+      <w:pPr>
+        <w:pStyle w:val="NoSpacing"/>
+        <w:jc w:val="both"/>
+        <w:rPr>
+          <w:lang w:val="en-US"/>
+        </w:rPr>
+      </w:pPr>
+    </w:p>
+    <w:p>
+      <w:pPr>
+        <w:pStyle w:val="NoSpacing"/>
+        <w:jc w:val="both"/>
+        <w:rPr>
+          <w:lang w:val="en-US"/>
+        </w:rPr>
+      </w:pPr>
+      <w:r>
+        <w:rPr>
+          <w:lang w:val="en-US"/>
+        </w:rPr>
+        <w:t>Yêu cầu về mặt kỹ thuật</w:t>
+      </w:r>
+    </w:p>
+    <w:p>
+      <w:pPr>
+        <w:pStyle w:val="NoSpacing"/>
+        <w:jc w:val="both"/>
+        <w:rPr>
+          <w:lang w:val="en-US"/>
+        </w:rPr>
+      </w:pPr>
+      <w:r>
+        <w:rPr>
+          <w:lang w:val="en-US"/>
+        </w:rPr>
+        <w:t>- Windows Desktop Application</w:t>
+      </w:r>
+    </w:p>
+    <w:p>
+      <w:pPr>
+        <w:pStyle w:val="NoSpacing"/>
+        <w:jc w:val="both"/>
+        <w:rPr>
+          <w:lang w:val="en-US"/>
+        </w:rPr>
+      </w:pPr>
+      <w:r>
+        <w:rPr>
+          <w:lang w:val="en-US"/>
+        </w:rPr>
+        <w:t xml:space="preserve"> + </w:t>
+      </w:r>
+      <w:r>
+        <w:rPr>
+          <w:lang w:val="en-US"/>
+        </w:rPr>
+        <w:t xml:space="preserve">Chạy trên hệ điều hành Windows </w:t>
+      </w:r>
+      <w:r>
+        <w:rPr>
+          <w:rFonts w:cs="Times New Roman"/>
+          <w:lang w:val="en-US"/>
+        </w:rPr>
+        <w:t>≥</w:t>
+      </w:r>
+      <w:r>
+        <w:rPr>
+          <w:lang w:val="en-US"/>
+        </w:rPr>
+        <w:t xml:space="preserve"> 7</w:t>
+      </w:r>
+      <w:r>
+        <w:rPr>
+          <w:lang w:val="en-US"/>
+        </w:rPr>
+        <w:t>.</w:t>
+      </w:r>
+    </w:p>
+    <w:p>
+      <w:pPr>
+        <w:pStyle w:val="NoSpacing"/>
+        <w:jc w:val="both"/>
+        <w:rPr>
+          <w:lang w:val="en-US"/>
+        </w:rPr>
+      </w:pPr>
+      <w:r>
+        <w:rPr>
+          <w:lang w:val="en-US"/>
+        </w:rPr>
+        <w:t xml:space="preserve"> + Yêu cầu cài đặt .NET Framework </w:t>
+      </w:r>
+      <w:r>
+        <w:rPr>
+          <w:rFonts w:cs="Times New Roman"/>
+          <w:lang w:val="en-US"/>
+        </w:rPr>
+        <w:t>≥ 4 bản đầy đủ</w:t>
+      </w:r>
+      <w:r>
+        <w:rPr>
+          <w:lang w:val="en-US"/>
+        </w:rPr>
+        <w:t>.</w:t>
+      </w:r>
+    </w:p>
+    <w:p>
+      <w:pPr>
+        <w:pStyle w:val="NoSpacing"/>
+        <w:jc w:val="both"/>
+        <w:rPr>
+          <w:lang w:val="en-US"/>
+        </w:rPr>
+      </w:pPr>
+      <w:r>
+        <w:rPr>
+          <w:lang w:val="en-US"/>
+        </w:rPr>
+        <w:t xml:space="preserve"> + Cài đặt SQL Server </w:t>
+      </w:r>
+      <w:r>
+        <w:rPr>
+          <w:rFonts w:cs="Times New Roman"/>
+          <w:lang w:val="en-US"/>
+        </w:rPr>
+        <w:t>≥ 2008 (chỉ yêu cầu khi dùng offline)</w:t>
+      </w:r>
+      <w:r>
+        <w:rPr>
+          <w:lang w:val="en-US"/>
+        </w:rPr>
+        <w:t>.</w:t>
+      </w:r>
+    </w:p>
+    <w:p>
+      <w:pPr>
+        <w:pStyle w:val="NoSpacing"/>
+        <w:jc w:val="both"/>
+        <w:rPr>
+          <w:lang w:val="en-US"/>
+        </w:rPr>
+      </w:pPr>
+      <w:r>
+        <w:rPr>
+          <w:lang w:val="en-US"/>
+        </w:rPr>
+        <w:t xml:space="preserve"> + Cài đặt Sync Framework </w:t>
+      </w:r>
+      <w:r>
+        <w:rPr>
+          <w:rFonts w:cs="Times New Roman"/>
+          <w:lang w:val="en-US"/>
+        </w:rPr>
+        <w:t>≥ 2.1 (chỉ yêu cầu khi dùng offline)</w:t>
+      </w:r>
+      <w:r>
+        <w:rPr>
+          <w:lang w:val="en-US"/>
+        </w:rPr>
+        <w:t>.</w:t>
+      </w:r>
+    </w:p>
+    <w:p>
+      <w:pPr>
+        <w:pStyle w:val="NoSpacing"/>
+        <w:jc w:val="both"/>
+        <w:rPr>
+          <w:lang w:val="en-US"/>
+        </w:rPr>
+      </w:pPr>
+      <w:r>
+        <w:rPr>
+          <w:lang w:val="en-US"/>
+        </w:rPr>
+        <w:t xml:space="preserve"> +</w:t>
+      </w:r>
+      <w:r>
+        <w:rPr>
+          <w:lang w:val="en-US"/>
+        </w:rPr>
+        <w:t xml:space="preserve"> Có khả năng làm việc offline, đồng bộ dữ liệu online.</w:t>
+      </w:r>
+    </w:p>
+    <w:p>
+      <w:pPr>
+        <w:pStyle w:val="NoSpacing"/>
+        <w:jc w:val="both"/>
+        <w:rPr>
+          <w:lang w:val="en-US"/>
+        </w:rPr>
+      </w:pPr>
+      <w:r>
+        <w:rPr>
+          <w:lang w:val="en-US"/>
+        </w:rPr>
+        <w:t xml:space="preserve"> + Đảm bảo tính nhất quán về mặt dữ liệu giữa phần mềm Desktop và Web.</w:t>
+      </w:r>
+    </w:p>
+    <w:p>
+      <w:pPr>
+        <w:pStyle w:val="NoSpacing"/>
+        <w:jc w:val="both"/>
+        <w:rPr>
+          <w:lang w:val="en-US"/>
+        </w:rPr>
+      </w:pPr>
+      <w:r>
+        <w:rPr>
+          <w:lang w:val="en-US"/>
+        </w:rPr>
+        <w:t>- Website Application</w:t>
+      </w:r>
+    </w:p>
+    <w:p>
+      <w:pPr>
+        <w:pStyle w:val="NoSpacing"/>
+        <w:jc w:val="both"/>
+        <w:rPr>
+          <w:lang w:val="en-US"/>
+        </w:rPr>
+      </w:pPr>
+      <w:r>
+        <w:rPr>
+          <w:lang w:val="en-US"/>
+        </w:rPr>
+        <w:t xml:space="preserve"> + Truy cập từ trình duyệt thông qua địa chỉ website.</w:t>
+      </w:r>
+    </w:p>
+    <w:p>
+      <w:pPr>
+        <w:pStyle w:val="NoSpacing"/>
+        <w:jc w:val="both"/>
+        <w:rPr>
+          <w:lang w:val="en-US"/>
+        </w:rPr>
+      </w:pPr>
+      <w:r>
+        <w:rPr>
+          <w:lang w:val="en-US"/>
+        </w:rPr>
+        <w:lastRenderedPageBreak/>
+        <w:t xml:space="preserve"> + Chạy tốt trên trình duyệt Chrome </w:t>
+      </w:r>
+      <w:r>
+        <w:rPr>
+          <w:rFonts w:cs="Times New Roman"/>
+          <w:lang w:val="en-US"/>
+        </w:rPr>
+        <w:t>≥</w:t>
+      </w:r>
+      <w:r>
+        <w:rPr>
+          <w:lang w:val="en-US"/>
+        </w:rPr>
+        <w:t xml:space="preserve"> 28, Firefox </w:t>
+      </w:r>
+      <w:r>
+        <w:rPr>
+          <w:rFonts w:cs="Times New Roman"/>
+          <w:lang w:val="en-US"/>
+        </w:rPr>
+        <w:t>≥</w:t>
+      </w:r>
+      <w:r>
+        <w:rPr>
+          <w:lang w:val="en-US"/>
+        </w:rPr>
+        <w:t xml:space="preserve"> 29, Internet Explorer (IE) </w:t>
+      </w:r>
+      <w:r>
+        <w:rPr>
+          <w:rFonts w:cs="Times New Roman"/>
+          <w:lang w:val="en-US"/>
+        </w:rPr>
+        <w:t>≥</w:t>
+      </w:r>
+      <w:r>
+        <w:rPr>
+          <w:lang w:val="en-US"/>
+        </w:rPr>
+        <w:t xml:space="preserve"> 8.</w:t>
+      </w:r>
+    </w:p>
+    <w:p>
+      <w:pPr>
+        <w:pStyle w:val="NoSpacing"/>
+        <w:jc w:val="both"/>
+        <w:rPr>
+          <w:lang w:val="en-US"/>
+        </w:rPr>
+      </w:pPr>
+      <w:r>
+        <w:rPr>
+          <w:lang w:val="en-US"/>
+        </w:rPr>
+        <w:t xml:space="preserve"> + Chạy được trên IIS ASP.NET 4.0</w:t>
+      </w:r>
+    </w:p>
+    <w:p>
+      <w:pPr>
+        <w:pStyle w:val="NoSpacing"/>
+        <w:jc w:val="both"/>
+        <w:rPr>
+          <w:lang w:val="en-US"/>
+        </w:rPr>
+      </w:pPr>
+      <w:r>
+        <w:rPr>
+          <w:lang w:val="en-US"/>
+        </w:rPr>
+        <w:t xml:space="preserve"> + Đảm bảo tính nhất quán về mặt dữ liệu giữa phần mềm Desktop và Web.</w:t>
+      </w:r>
+    </w:p>
+    <w:p>
+      <w:pPr>
+        <w:pStyle w:val="NoSpacing"/>
+        <w:jc w:val="both"/>
+        <w:rPr>
+          <w:lang w:val="en-US"/>
+        </w:rPr>
+      </w:pPr>
+      <w:r>
+        <w:rPr>
+          <w:lang w:val="en-US"/>
+        </w:rPr>
+        <w:t>- Website Mobile Application</w:t>
+      </w:r>
+    </w:p>
+    <w:p>
+      <w:pPr>
+        <w:pStyle w:val="NoSpacing"/>
+        <w:jc w:val="both"/>
+        <w:rPr>
+          <w:lang w:val="en-US"/>
+        </w:rPr>
+      </w:pPr>
+      <w:r>
+        <w:rPr>
+          <w:lang w:val="en-US"/>
+        </w:rPr>
+        <w:t xml:space="preserve"> + Truy cập từ thiết bị di động thông qua Web giao diện Mobile</w:t>
+      </w:r>
+    </w:p>
+    <w:p>
+      <w:pPr>
+        <w:pStyle w:val="NoSpacing"/>
+        <w:jc w:val="both"/>
+        <w:rPr>
+          <w:lang w:val="en-US"/>
+        </w:rPr>
+      </w:pPr>
+      <w:r>
+        <w:rPr>
+          <w:lang w:val="en-US"/>
+        </w:rPr>
+        <w:t xml:space="preserve"> + Chạy được trên IIS ASP.NET 4.0</w:t>
+      </w:r>
+    </w:p>
+    <w:p>
+      <w:pPr>
+        <w:pStyle w:val="NoSpacing"/>
+        <w:jc w:val="both"/>
+        <w:rPr>
+          <w:lang w:val="en-US"/>
+        </w:rPr>
+      </w:pPr>
+      <w:r>
+        <w:rPr>
+          <w:lang w:val="en-US"/>
+        </w:rPr>
+        <w:t xml:space="preserve"> + Đảm bảo tính nhất quán về mặt dữ liệu giữa phần mềm Desktop và Web.</w:t>
+      </w:r>
+    </w:p>
+    <w:p>
+      <w:pPr>
+        <w:pStyle w:val="NoSpacing"/>
+        <w:jc w:val="both"/>
+        <w:rPr>
+          <w:lang w:val="en-US"/>
+        </w:rPr>
+      </w:pPr>
+    </w:p>
+    <w:p>
+      <w:pPr>
+        <w:pStyle w:val="NoSpacing"/>
+        <w:jc w:val="both"/>
+        <w:rPr>
+          <w:lang w:val="en-US"/>
+        </w:rPr>
+      </w:pPr>
+      <w:r>
+        <w:rPr>
+          <w:lang w:val="en-US"/>
+        </w:rPr>
+        <w:t>Yêu cầu bảo mật về hệ thống thông tin</w:t>
+      </w:r>
+    </w:p>
+    <w:p>
+      <w:pPr>
+        <w:pStyle w:val="NoSpacing"/>
+        <w:jc w:val="both"/>
+        <w:rPr>
+          <w:lang w:val="en-US"/>
+        </w:rPr>
+      </w:pPr>
+      <w:r>
+        <w:rPr>
+          <w:lang w:val="en-US"/>
+        </w:rPr>
+        <w:t>- Dữ liệu phải có khả năng sao lưu và dễ dàng khôi phục lại khi cần thiết.</w:t>
+      </w:r>
+    </w:p>
+    <w:p>
+      <w:pPr>
+        <w:pStyle w:val="NoSpacing"/>
+        <w:jc w:val="both"/>
+        <w:rPr>
+          <w:lang w:val="en-US"/>
+        </w:rPr>
+      </w:pPr>
+      <w:r>
+        <w:rPr>
+          <w:lang w:val="en-US"/>
+        </w:rPr>
+        <w:t>- Chỉ những tài khoản được cấp phép mới có quyền truy cập dữ liệu.</w:t>
+      </w:r>
+    </w:p>
+    <w:p>
+      <w:pPr>
+        <w:pStyle w:val="NoSpacing"/>
+        <w:jc w:val="both"/>
+        <w:rPr>
+          <w:lang w:val="en-US"/>
+        </w:rPr>
+      </w:pPr>
+      <w:r>
+        <w:rPr>
+          <w:lang w:val="en-US"/>
+        </w:rPr>
+        <w:t>- Các nghiệp vụ liên quan đến bảo mật</w:t>
+      </w:r>
+    </w:p>
+    <w:p>
+      <w:pPr>
+        <w:pStyle w:val="NoSpacing"/>
+        <w:jc w:val="both"/>
+        <w:rPr>
+          <w:lang w:val="en-US"/>
+        </w:rPr>
+      </w:pPr>
+      <w:r>
+        <w:rPr>
+          <w:lang w:val="en-US"/>
+        </w:rPr>
+        <w:t xml:space="preserve"> + </w:t>
+      </w:r>
+      <w:r>
+        <w:rPr>
+          <w:lang w:val="en-US"/>
+        </w:rPr>
+        <w:t>Mã hóa mã nguồn (sau khi build) để chống dịch ngược.</w:t>
+      </w:r>
+    </w:p>
+    <w:p>
+      <w:pPr>
+        <w:pStyle w:val="NoSpacing"/>
+        <w:jc w:val="both"/>
+        <w:rPr>
+          <w:lang w:val="en-US"/>
+        </w:rPr>
+      </w:pPr>
+      <w:r>
+        <w:rPr>
+          <w:lang w:val="en-US"/>
+        </w:rPr>
+        <w:t xml:space="preserve"> + Mã hóa các thông tin nhạy cảm (mật khẩu người dùng, cấu hình cài đặt, ...) theo tiêu chuẩn mã hóa dữ liệu</w:t>
+      </w:r>
+      <w:r>
+        <w:rPr>
+          <w:lang w:val="en-US"/>
+        </w:rPr>
+        <w:t xml:space="preserve"> </w:t>
+      </w:r>
+      <w:r>
+        <w:rPr>
+          <w:lang w:val="en-US"/>
+        </w:rPr>
+        <w:t>Advanced Encryption Standard</w:t>
+      </w:r>
+      <w:r>
+        <w:rPr>
+          <w:lang w:val="en-US"/>
+        </w:rPr>
+        <w:t xml:space="preserve"> (</w:t>
+      </w:r>
+      <w:r>
+        <w:rPr>
+          <w:lang w:val="en-US"/>
+        </w:rPr>
+        <w:t>AES</w:t>
+      </w:r>
+      <w:r>
+        <w:rPr>
+          <w:lang w:val="en-US"/>
+        </w:rPr>
+        <w:t xml:space="preserve">) </w:t>
+      </w:r>
+      <w:r>
+        <w:rPr>
+          <w:lang w:val="en-US"/>
+        </w:rPr>
+        <w:t xml:space="preserve">do </w:t>
+      </w:r>
+      <w:r>
+        <w:rPr>
+          <w:lang w:val="en-US"/>
+        </w:rPr>
+        <w:t>Viện Tiêu chuẩn và Công nghệ quốc gia Hoa Kỳ (National Institute Standards and Technology – NIST) phát hành ngày 26/11/2001</w:t>
+      </w:r>
+      <w:r>
+        <w:rPr>
+          <w:lang w:val="en-US"/>
+        </w:rPr>
+        <w:t>.</w:t>
+      </w:r>
+    </w:p>
+    <w:p>
+      <w:pPr>
+        <w:pStyle w:val="NoSpacing"/>
+        <w:jc w:val="both"/>
+        <w:rPr>
+          <w:lang w:val="en-US"/>
+        </w:rPr>
+      </w:pPr>
+      <w:r>
+        <w:rPr>
+          <w:lang w:val="en-US"/>
+        </w:rPr>
+        <w:t xml:space="preserve"> + </w:t>
+      </w:r>
+      <w:r>
+        <w:rPr>
+          <w:lang w:val="en-US"/>
+        </w:rPr>
+        <w:t>Các dữ liệu</w:t>
+      </w:r>
+      <w:r>
+        <w:rPr>
+          <w:lang w:val="en-US"/>
+        </w:rPr>
+        <w:t xml:space="preserve"> truyền tải</w:t>
+      </w:r>
+      <w:r>
+        <w:rPr>
+          <w:lang w:val="en-US"/>
+        </w:rPr>
+        <w:t xml:space="preserve"> giữa server và máy tính người dùng cần đảm bảo độ an toàn mà phải mã hóa trước khi truyền qua mạng Internet.</w:t>
+      </w:r>
+    </w:p>
+    <w:p>
+      <w:pPr>
+        <w:pStyle w:val="NoSpacing"/>
+        <w:jc w:val="both"/>
+        <w:rPr>
+          <w:lang w:val="en-US"/>
+        </w:rPr>
+      </w:pPr>
+    </w:p>
+    <w:p>
+      <w:pPr>
+        <w:pStyle w:val="NoSpacing"/>
+        <w:jc w:val="both"/>
+        <w:rPr>
+          <w:lang w:val="en-US"/>
+        </w:rPr>
+      </w:pPr>
+      <w:r>
+        <w:rPr>
+          <w:lang w:val="en-US"/>
+        </w:rPr>
+        <w:t>Yêu cầu chức năng nghiệp vụ</w:t>
+      </w:r>
+      <w:r>
+        <w:rPr>
+          <w:lang w:val="en-US"/>
+        </w:rPr>
+        <w:t xml:space="preserve"> (Quản lý thiết bị)</w:t>
+      </w:r>
+    </w:p>
+    <w:p>
+      <w:pPr>
+        <w:pStyle w:val="NoSpacing"/>
+        <w:jc w:val="both"/>
+        <w:rPr>
+          <w:lang w:val="en-US"/>
+        </w:rPr>
+      </w:pPr>
+      <w:r>
+        <w:rPr>
+          <w:lang w:val="en-US"/>
+        </w:rPr>
+        <w:t>+ H</w:t>
+      </w:r>
+      <w:r>
+        <w:rPr>
+          <w:lang w:val="en-US"/>
+        </w:rPr>
+        <w:t>ệ thống được triển khai trên nền tảng windows và trên nền web (hỗ trợ giao diện mobile)</w:t>
+      </w:r>
+      <w:r>
+        <w:rPr>
+          <w:lang w:val="en-US"/>
+        </w:rPr>
+        <w:t>.</w:t>
+      </w:r>
+    </w:p>
+    <w:p>
+      <w:pPr>
+        <w:pStyle w:val="NoSpacing"/>
+        <w:jc w:val="both"/>
+        <w:rPr>
+          <w:lang w:val="en-US"/>
+        </w:rPr>
+      </w:pPr>
+    </w:p>
+    <w:p>
+      <w:pPr>
+        <w:pStyle w:val="NoSpacing"/>
+        <w:jc w:val="both"/>
+        <w:rPr>
+          <w:lang w:val="en-US"/>
+        </w:rPr>
+      </w:pPr>
+      <w:r>
+        <w:rPr>
+          <w:lang w:val="en-US"/>
+        </w:rPr>
+        <w:t>Yêu cầu chức năng nghiệp vụ</w:t>
+      </w:r>
+      <w:r>
+        <w:rPr>
+          <w:lang w:val="en-US"/>
+        </w:rPr>
+        <w:t xml:space="preserve"> (Quản lý tài sản cố định)</w:t>
+      </w:r>
+      <w:r>
+        <w:rPr>
+          <w:lang w:val="en-US"/>
+        </w:rPr>
+        <w:t xml:space="preserve"> (1 số ghi thêm yêu cầu 24/10 thầy Lượng)</w:t>
+      </w:r>
+    </w:p>
+    <w:p>
+      <w:pPr>
+        <w:pStyle w:val="NoSpacing"/>
+        <w:jc w:val="both"/>
+        <w:rPr>
+          <w:lang w:val="en-US"/>
+        </w:rPr>
+      </w:pPr>
+      <w:r>
+        <w:rPr>
+          <w:lang w:val="en-US"/>
+        </w:rPr>
+        <w:t xml:space="preserve">+ </w:t>
+      </w:r>
+      <w:r>
+        <w:rPr>
+          <w:lang w:val="en-US"/>
+        </w:rPr>
+        <w:t xml:space="preserve">Thống </w:t>
+      </w:r>
+      <w:r>
+        <w:rPr>
+          <w:lang w:val="en-US"/>
+        </w:rPr>
+        <w:t>kê sự tăng giảm tài sản trên toàn trường</w:t>
+      </w:r>
+      <w:r>
+        <w:rPr>
+          <w:lang w:val="en-US"/>
+        </w:rPr>
+        <w:t xml:space="preserve"> và từng đơn vị quản lý.</w:t>
+      </w:r>
+    </w:p>
+    <w:p>
+      <w:pPr>
+        <w:pStyle w:val="NoSpacing"/>
+        <w:jc w:val="both"/>
+        <w:rPr>
+          <w:lang w:val="en-US"/>
+        </w:rPr>
+      </w:pPr>
+      <w:r>
+        <w:rPr>
+          <w:lang w:val="en-US"/>
+        </w:rPr>
+        <w:t xml:space="preserve">+ </w:t>
+      </w:r>
+      <w:r>
+        <w:rPr>
+          <w:lang w:val="en-US"/>
+        </w:rPr>
+        <w:t xml:space="preserve">Xem </w:t>
+      </w:r>
+      <w:r>
+        <w:rPr>
+          <w:lang w:val="en-US"/>
+        </w:rPr>
+        <w:t>nhật ký sửa đổi trên tài sản</w:t>
+      </w:r>
+      <w:r>
+        <w:rPr>
+          <w:lang w:val="en-US"/>
+        </w:rPr>
+        <w:t>.</w:t>
+      </w:r>
+    </w:p>
+    <w:p>
+      <w:pPr>
+        <w:pStyle w:val="NoSpacing"/>
+        <w:jc w:val="both"/>
+        <w:rPr>
+          <w:lang w:val="en-US"/>
+        </w:rPr>
+      </w:pPr>
+      <w:r>
+        <w:rPr>
+          <w:lang w:val="en-US"/>
+        </w:rPr>
+        <w:t>+ T</w:t>
+      </w:r>
+      <w:r>
+        <w:rPr>
+          <w:lang w:val="en-US"/>
+        </w:rPr>
+        <w:t>hống kê danh sách</w:t>
+      </w:r>
+      <w:r>
+        <w:rPr>
+          <w:lang w:val="en-US"/>
+        </w:rPr>
+        <w:t>, số lượng, giá tiền</w:t>
+      </w:r>
+      <w:r>
+        <w:rPr>
+          <w:lang w:val="en-US"/>
+        </w:rPr>
+        <w:t xml:space="preserve"> các phòng theo loại phòng, cơ sở, dãy, tầng</w:t>
+      </w:r>
+      <w:r>
+        <w:rPr>
+          <w:lang w:val="en-US"/>
+        </w:rPr>
+        <w:t>.</w:t>
+      </w:r>
+    </w:p>
+    <w:p>
+      <w:pPr>
+        <w:pStyle w:val="NoSpacing"/>
+        <w:jc w:val="both"/>
+        <w:rPr>
+          <w:lang w:val="en-US"/>
+        </w:rPr>
+      </w:pPr>
+      <w:r>
+        <w:rPr>
+          <w:lang w:val="en-US"/>
+        </w:rPr>
+        <w:t xml:space="preserve">+ </w:t>
+      </w:r>
+      <w:r>
+        <w:rPr>
+          <w:lang w:val="en-US"/>
+        </w:rPr>
+        <w:t xml:space="preserve">Hệ </w:t>
+      </w:r>
+      <w:r>
+        <w:rPr>
+          <w:lang w:val="en-US"/>
+        </w:rPr>
+        <w:t>thống được triển khai trên nền tảng windows và trên nền web (hỗ trợ giao diện mobile)</w:t>
       </w:r>
       <w:bookmarkStart w:id="0" w:name="_GoBack"/>
       <w:bookmarkEnd w:id="0"/>
-      <w:r>
-        <w:rPr>
-          <w:lang w:val="en-US"/>
-        </w:rPr>
-        <w:t>,</w:t>
-      </w:r>
-    </w:p>
-    <w:p>
-      <w:pPr>
-        <w:pStyle w:val="NoSpacing"/>
-        <w:jc w:val="both"/>
-        <w:rPr>
-          <w:lang w:val="en-US"/>
-        </w:rPr>
-      </w:pPr>
-    </w:p>
-    <w:p>
-      <w:pPr>
-        <w:pStyle w:val="NoSpacing"/>
-        <w:jc w:val="both"/>
-        <w:rPr>
-          <w:lang w:val="en-US"/>
-        </w:rPr>
-      </w:pPr>
-    </w:p>
-    <w:p>
-      <w:pPr>
-        <w:pStyle w:val="NoSpacing"/>
-        <w:jc w:val="both"/>
-        <w:rPr>
-          <w:lang w:val="en-US"/>
-        </w:rPr>
-      </w:pPr>
-      <w:r>
-        <w:rPr>
-          <w:lang w:val="en-US"/>
-        </w:rPr>
-        <w:t>Yêu cầu về mặt kỹ thuật</w:t>
-      </w:r>
-    </w:p>
-    <w:p>
-      <w:pPr>
-        <w:pStyle w:val="NoSpacing"/>
-        <w:jc w:val="both"/>
-        <w:rPr>
-          <w:lang w:val="en-US"/>
-        </w:rPr>
-      </w:pPr>
-      <w:r>
-        <w:rPr>
-          <w:lang w:val="en-US"/>
-        </w:rPr>
-        <w:t>- Windows Desktop Application</w:t>
-      </w:r>
-    </w:p>
-    <w:p>
-      <w:pPr>
-        <w:pStyle w:val="NoSpacing"/>
-        <w:jc w:val="both"/>
-        <w:rPr>
-          <w:lang w:val="en-US"/>
-        </w:rPr>
-      </w:pPr>
-      <w:r>
-        <w:rPr>
-          <w:lang w:val="en-US"/>
-        </w:rPr>
-        <w:t xml:space="preserve"> + </w:t>
-      </w:r>
-      <w:r>
-        <w:rPr>
-          <w:lang w:val="en-US"/>
-        </w:rPr>
-        <w:t xml:space="preserve">Chạy trên hệ điều hành Windows </w:t>
-      </w:r>
-      <w:r>
-        <w:rPr>
-          <w:rFonts w:cs="Times New Roman"/>
-          <w:lang w:val="en-US"/>
-        </w:rPr>
-        <w:t>≥</w:t>
-      </w:r>
-      <w:r>
-        <w:rPr>
-          <w:lang w:val="en-US"/>
-        </w:rPr>
-        <w:t xml:space="preserve"> 7</w:t>
-      </w:r>
-      <w:r>
-        <w:rPr>
-          <w:lang w:val="en-US"/>
-        </w:rPr>
-        <w:t>.</w:t>
-      </w:r>
-    </w:p>
-    <w:p>
-      <w:pPr>
-        <w:pStyle w:val="NoSpacing"/>
-        <w:jc w:val="both"/>
-        <w:rPr>
-          <w:lang w:val="en-US"/>
-        </w:rPr>
-      </w:pPr>
-      <w:r>
-        <w:rPr>
-          <w:lang w:val="en-US"/>
-        </w:rPr>
-        <w:t xml:space="preserve"> + Yêu cầu cài đặt .NET Framework </w:t>
-      </w:r>
-      <w:r>
-        <w:rPr>
-          <w:rFonts w:cs="Times New Roman"/>
-          <w:lang w:val="en-US"/>
-        </w:rPr>
-        <w:t>≥ 4 bản đầy đủ</w:t>
-      </w:r>
-      <w:r>
-        <w:rPr>
-          <w:lang w:val="en-US"/>
-        </w:rPr>
-        <w:t>.</w:t>
-      </w:r>
-    </w:p>
-    <w:p>
-      <w:pPr>
-        <w:pStyle w:val="NoSpacing"/>
-        <w:jc w:val="both"/>
-        <w:rPr>
-          <w:lang w:val="en-US"/>
-        </w:rPr>
-      </w:pPr>
-      <w:r>
-        <w:rPr>
-          <w:lang w:val="en-US"/>
-        </w:rPr>
-        <w:t xml:space="preserve"> + Cài đặt SQL Server </w:t>
-      </w:r>
-      <w:r>
-        <w:rPr>
-          <w:rFonts w:cs="Times New Roman"/>
-          <w:lang w:val="en-US"/>
-        </w:rPr>
-        <w:t>≥ 2008 (chỉ yêu cầu khi dùng offline)</w:t>
-      </w:r>
-      <w:r>
-        <w:rPr>
-          <w:lang w:val="en-US"/>
-        </w:rPr>
-        <w:t>.</w:t>
-      </w:r>
-    </w:p>
-    <w:p>
-      <w:pPr>
-        <w:pStyle w:val="NoSpacing"/>
-        <w:jc w:val="both"/>
-        <w:rPr>
-          <w:lang w:val="en-US"/>
-        </w:rPr>
-      </w:pPr>
-      <w:r>
-        <w:rPr>
-          <w:lang w:val="en-US"/>
-        </w:rPr>
-        <w:t xml:space="preserve"> + Cài đặt Sync Framework </w:t>
-      </w:r>
-      <w:r>
-        <w:rPr>
-          <w:rFonts w:cs="Times New Roman"/>
-          <w:lang w:val="en-US"/>
-        </w:rPr>
-        <w:t>≥ 2.1 (chỉ yêu cầu khi dùng offline)</w:t>
-      </w:r>
-      <w:r>
-        <w:rPr>
-          <w:lang w:val="en-US"/>
-        </w:rPr>
-        <w:t>.</w:t>
-      </w:r>
-    </w:p>
-    <w:p>
-      <w:pPr>
-        <w:pStyle w:val="NoSpacing"/>
-        <w:jc w:val="both"/>
-        <w:rPr>
-          <w:lang w:val="en-US"/>
-        </w:rPr>
-      </w:pPr>
-      <w:r>
-        <w:rPr>
-          <w:lang w:val="en-US"/>
-        </w:rPr>
-        <w:t xml:space="preserve"> +</w:t>
-      </w:r>
-      <w:r>
-        <w:rPr>
-          <w:lang w:val="en-US"/>
-        </w:rPr>
-        <w:t xml:space="preserve"> Có khả năng làm việc offline, đồng bộ dữ liệu online.</w:t>
-      </w:r>
-    </w:p>
-    <w:p>
-      <w:pPr>
-        <w:pStyle w:val="NoSpacing"/>
-        <w:jc w:val="both"/>
-        <w:rPr>
-          <w:lang w:val="en-US"/>
-        </w:rPr>
-      </w:pPr>
-      <w:r>
-        <w:rPr>
-          <w:lang w:val="en-US"/>
-        </w:rPr>
-        <w:t xml:space="preserve"> + Đảm bảo tính nhất quán về mặt dữ liệu giữa phần mềm Desktop và Web.</w:t>
-      </w:r>
-    </w:p>
-    <w:p>
-      <w:pPr>
-        <w:pStyle w:val="NoSpacing"/>
-        <w:jc w:val="both"/>
-        <w:rPr>
-          <w:lang w:val="en-US"/>
-        </w:rPr>
-      </w:pPr>
-      <w:r>
-        <w:rPr>
-          <w:lang w:val="en-US"/>
-        </w:rPr>
-        <w:t>- Website Application</w:t>
-      </w:r>
-    </w:p>
-    <w:p>
-      <w:pPr>
-        <w:pStyle w:val="NoSpacing"/>
-        <w:jc w:val="both"/>
-        <w:rPr>
-          <w:lang w:val="en-US"/>
-        </w:rPr>
-      </w:pPr>
-      <w:r>
-        <w:rPr>
-          <w:lang w:val="en-US"/>
-        </w:rPr>
-        <w:t xml:space="preserve"> + Truy cập từ trình duyệt thông qua địa chỉ website.</w:t>
-      </w:r>
-    </w:p>
-    <w:p>
-      <w:pPr>
-        <w:pStyle w:val="NoSpacing"/>
-        <w:jc w:val="both"/>
-        <w:rPr>
-          <w:lang w:val="en-US"/>
-        </w:rPr>
-      </w:pPr>
-      <w:r>
-        <w:rPr>
-          <w:lang w:val="en-US"/>
-        </w:rPr>
-        <w:t xml:space="preserve"> + Chạy tốt trên trình duyệt Chrome </w:t>
-      </w:r>
-      <w:r>
-        <w:rPr>
-          <w:rFonts w:cs="Times New Roman"/>
-          <w:lang w:val="en-US"/>
-        </w:rPr>
-        <w:t>≥</w:t>
-      </w:r>
-      <w:r>
-        <w:rPr>
-          <w:lang w:val="en-US"/>
-        </w:rPr>
-        <w:t xml:space="preserve"> 28, Firefox </w:t>
-      </w:r>
-      <w:r>
-        <w:rPr>
-          <w:rFonts w:cs="Times New Roman"/>
-          <w:lang w:val="en-US"/>
-        </w:rPr>
-        <w:t>≥</w:t>
-      </w:r>
-      <w:r>
-        <w:rPr>
-          <w:lang w:val="en-US"/>
-        </w:rPr>
-        <w:t xml:space="preserve"> 29, Internet Explorer (IE) </w:t>
-      </w:r>
-      <w:r>
-        <w:rPr>
-          <w:rFonts w:cs="Times New Roman"/>
-          <w:lang w:val="en-US"/>
-        </w:rPr>
-        <w:t>≥</w:t>
-      </w:r>
-      <w:r>
-        <w:rPr>
-          <w:lang w:val="en-US"/>
-        </w:rPr>
-        <w:t xml:space="preserve"> 8.</w:t>
-      </w:r>
-    </w:p>
-    <w:p>
-      <w:pPr>
-        <w:pStyle w:val="NoSpacing"/>
-        <w:jc w:val="both"/>
-        <w:rPr>
-          <w:lang w:val="en-US"/>
-        </w:rPr>
-      </w:pPr>
-      <w:r>
-        <w:rPr>
-          <w:lang w:val="en-US"/>
-        </w:rPr>
-        <w:t xml:space="preserve"> + Chạy được trên IIS ASP.NET 4.0</w:t>
-      </w:r>
-    </w:p>
-    <w:p>
-      <w:pPr>
-        <w:pStyle w:val="NoSpacing"/>
-        <w:jc w:val="both"/>
-        <w:rPr>
-          <w:lang w:val="en-US"/>
-        </w:rPr>
-      </w:pPr>
-      <w:r>
-        <w:rPr>
-          <w:lang w:val="en-US"/>
-        </w:rPr>
-        <w:t xml:space="preserve"> + Đảm bảo tính nhất quán về mặt dữ liệu giữa phần mềm Desktop và Web.</w:t>
-      </w:r>
-    </w:p>
-    <w:p>
-      <w:pPr>
-        <w:pStyle w:val="NoSpacing"/>
-        <w:jc w:val="both"/>
-        <w:rPr>
-          <w:lang w:val="en-US"/>
-        </w:rPr>
-      </w:pPr>
-      <w:r>
-        <w:rPr>
-          <w:lang w:val="en-US"/>
-        </w:rPr>
-        <w:t>- Website Mobile Application</w:t>
-      </w:r>
-    </w:p>
-    <w:p>
-      <w:pPr>
-        <w:pStyle w:val="NoSpacing"/>
-        <w:jc w:val="both"/>
-        <w:rPr>
-          <w:lang w:val="en-US"/>
-        </w:rPr>
-      </w:pPr>
-      <w:r>
-        <w:rPr>
-          <w:lang w:val="en-US"/>
-        </w:rPr>
-        <w:t xml:space="preserve"> + Truy cập từ thiết bị di động thông qua Web giao diện Mobile</w:t>
-      </w:r>
-    </w:p>
-    <w:p>
-      <w:pPr>
-        <w:pStyle w:val="NoSpacing"/>
-        <w:jc w:val="both"/>
-        <w:rPr>
-          <w:lang w:val="en-US"/>
-        </w:rPr>
-      </w:pPr>
-      <w:r>
-        <w:rPr>
-          <w:lang w:val="en-US"/>
-        </w:rPr>
-        <w:t xml:space="preserve"> + Chạy được trên IIS ASP.NET 4.0</w:t>
-      </w:r>
-    </w:p>
-    <w:p>
-      <w:pPr>
-        <w:pStyle w:val="NoSpacing"/>
-        <w:jc w:val="both"/>
-        <w:rPr>
-          <w:lang w:val="en-US"/>
-        </w:rPr>
-      </w:pPr>
-      <w:r>
-        <w:rPr>
-          <w:lang w:val="en-US"/>
-        </w:rPr>
-        <w:t xml:space="preserve"> + Đảm bảo tính nhất quán về mặt dữ liệu giữa phần mềm Desktop và Web.</w:t>
-      </w:r>
-    </w:p>
-    <w:p>
-      <w:pPr>
-        <w:pStyle w:val="NoSpacing"/>
-        <w:jc w:val="both"/>
-        <w:rPr>
-          <w:lang w:val="en-US"/>
-        </w:rPr>
-      </w:pPr>
-    </w:p>
-    <w:p>
-      <w:pPr>
-        <w:pStyle w:val="NoSpacing"/>
-        <w:jc w:val="both"/>
-        <w:rPr>
-          <w:lang w:val="en-US"/>
-        </w:rPr>
-      </w:pPr>
-      <w:r>
-        <w:rPr>
-          <w:lang w:val="en-US"/>
-        </w:rPr>
-        <w:lastRenderedPageBreak/>
-        <w:t>Yêu cầu bảo mật về hệ thống thông tin</w:t>
-      </w:r>
-    </w:p>
-    <w:p>
-      <w:pPr>
-        <w:pStyle w:val="NoSpacing"/>
-        <w:jc w:val="both"/>
-        <w:rPr>
-          <w:lang w:val="en-US"/>
-        </w:rPr>
-      </w:pPr>
-      <w:r>
-        <w:rPr>
-          <w:lang w:val="en-US"/>
-        </w:rPr>
-        <w:t>- Dữ liệu phải có khả năng sao lưu và dễ dàng khôi phục lại khi cần thiết.</w:t>
-      </w:r>
-    </w:p>
-    <w:p>
-      <w:pPr>
-        <w:pStyle w:val="NoSpacing"/>
-        <w:jc w:val="both"/>
-        <w:rPr>
-          <w:lang w:val="en-US"/>
-        </w:rPr>
-      </w:pPr>
-      <w:r>
-        <w:rPr>
-          <w:lang w:val="en-US"/>
-        </w:rPr>
-        <w:t>- Chỉ những tài khoản được cấp phép mới có quyền truy cập dữ liệu.</w:t>
-      </w:r>
-    </w:p>
-    <w:p>
-      <w:pPr>
-        <w:pStyle w:val="NoSpacing"/>
-        <w:jc w:val="both"/>
-        <w:rPr>
-          <w:lang w:val="en-US"/>
-        </w:rPr>
-      </w:pPr>
-      <w:r>
-        <w:rPr>
-          <w:lang w:val="en-US"/>
-        </w:rPr>
-        <w:t>- Các nghiệp vụ liên quan đến bảo mật</w:t>
-      </w:r>
-    </w:p>
-    <w:p>
-      <w:pPr>
-        <w:pStyle w:val="NoSpacing"/>
-        <w:jc w:val="both"/>
-        <w:rPr>
-          <w:lang w:val="en-US"/>
-        </w:rPr>
-      </w:pPr>
-      <w:r>
-        <w:rPr>
-          <w:lang w:val="en-US"/>
-        </w:rPr>
-        <w:t xml:space="preserve"> + </w:t>
-      </w:r>
-      <w:r>
-        <w:rPr>
-          <w:lang w:val="en-US"/>
-        </w:rPr>
-        <w:t>Mã hóa mã nguồn (sau khi build) để chống dịch ngược.</w:t>
-      </w:r>
-    </w:p>
-    <w:p>
-      <w:pPr>
-        <w:pStyle w:val="NoSpacing"/>
-        <w:jc w:val="both"/>
-        <w:rPr>
-          <w:lang w:val="en-US"/>
-        </w:rPr>
-      </w:pPr>
-      <w:r>
-        <w:rPr>
-          <w:lang w:val="en-US"/>
-        </w:rPr>
-        <w:t xml:space="preserve"> + Mã hóa các thông tin nhạy cảm (mật khẩu người dùng, cấu hình cài đặt, ...) theo tiêu chuẩn mã hóa dữ liệu</w:t>
-      </w:r>
-      <w:r>
-        <w:rPr>
-          <w:lang w:val="en-US"/>
-        </w:rPr>
-        <w:t xml:space="preserve"> </w:t>
-      </w:r>
-      <w:r>
-        <w:rPr>
-          <w:lang w:val="en-US"/>
-        </w:rPr>
-        <w:t>Advanced Encryption Standard</w:t>
-      </w:r>
-      <w:r>
-        <w:rPr>
-          <w:lang w:val="en-US"/>
-        </w:rPr>
-        <w:t xml:space="preserve"> (</w:t>
-      </w:r>
-      <w:r>
-        <w:rPr>
-          <w:lang w:val="en-US"/>
-        </w:rPr>
-        <w:t>AES</w:t>
-      </w:r>
-      <w:r>
-        <w:rPr>
-          <w:lang w:val="en-US"/>
-        </w:rPr>
-        <w:t xml:space="preserve">) </w:t>
-      </w:r>
-      <w:r>
-        <w:rPr>
-          <w:lang w:val="en-US"/>
-        </w:rPr>
-        <w:t xml:space="preserve">do </w:t>
-      </w:r>
-      <w:r>
-        <w:rPr>
-          <w:lang w:val="en-US"/>
-        </w:rPr>
-        <w:t>Viện Tiêu chuẩn và Công nghệ quốc gia Hoa Kỳ (National Institute Standards and Technology – NIST) phát hành ngày 26/11/2001</w:t>
-      </w:r>
-      <w:r>
-        <w:rPr>
-          <w:lang w:val="en-US"/>
-        </w:rPr>
-        <w:t>.</w:t>
-      </w:r>
-    </w:p>
-    <w:p>
-      <w:pPr>
-        <w:pStyle w:val="NoSpacing"/>
-        <w:jc w:val="both"/>
-        <w:rPr>
-          <w:lang w:val="en-US"/>
-        </w:rPr>
-      </w:pPr>
-      <w:r>
-        <w:rPr>
-          <w:lang w:val="en-US"/>
-        </w:rPr>
-        <w:t xml:space="preserve"> + </w:t>
-      </w:r>
-      <w:r>
-        <w:rPr>
-          <w:lang w:val="en-US"/>
-        </w:rPr>
-        <w:t>Các dữ liệu</w:t>
-      </w:r>
-      <w:r>
-        <w:rPr>
-          <w:lang w:val="en-US"/>
-        </w:rPr>
-        <w:t xml:space="preserve"> truyền tải</w:t>
-      </w:r>
-      <w:r>
-        <w:rPr>
-          <w:lang w:val="en-US"/>
-        </w:rPr>
-        <w:t xml:space="preserve"> giữa server và máy tính người dùng cần đảm bảo độ an toàn mà phải mã hóa trước khi truyền qua mạng Internet.</w:t>
-      </w:r>
-    </w:p>
-    <w:p>
-      <w:pPr>
-        <w:pStyle w:val="NoSpacing"/>
-        <w:jc w:val="both"/>
-        <w:rPr>
-          <w:lang w:val="en-US"/>
-        </w:rPr>
-      </w:pPr>
-    </w:p>
-    <w:p>
-      <w:pPr>
-        <w:pStyle w:val="NoSpacing"/>
-        <w:jc w:val="both"/>
-        <w:rPr>
-          <w:lang w:val="en-US"/>
-        </w:rPr>
-      </w:pPr>
-      <w:r>
-        <w:rPr>
-          <w:lang w:val="en-US"/>
-        </w:rPr>
-        <w:t>Yêu cầu chức năng nghiệp vụ</w:t>
-      </w:r>
-    </w:p>
-    <w:p>
-      <w:pPr>
-        <w:pStyle w:val="NoSpacing"/>
-        <w:jc w:val="both"/>
-        <w:rPr>
-          <w:lang w:val="en-US"/>
-        </w:rPr>
-      </w:pPr>
-      <w:r>
-        <w:rPr>
-          <w:lang w:val="en-US"/>
-        </w:rPr>
-        <w:t>+ H</w:t>
-      </w:r>
-      <w:r>
-        <w:rPr>
-          <w:lang w:val="en-US"/>
-        </w:rPr>
-        <w:t>ệ thống được triển khai trên nền tảng windows và trên nền web (hỗ trợ giao diện mobile)</w:t>
-      </w:r>
-      <w:r>
-        <w:rPr>
-          <w:lang w:val="en-US"/>
-        </w:rPr>
-        <w:t>.</w:t>
-      </w:r>
+    </w:p>
+    <w:p>
+      <w:pPr>
+        <w:pStyle w:val="NoSpacing"/>
+        <w:jc w:val="both"/>
+        <w:rPr>
+          <w:lang w:val="en-US"/>
+        </w:rPr>
+      </w:pPr>
     </w:p>
     <w:sectPr>
       <w:pgSz w:w="11906" w:h="16838"/>
